--- a/Documentation/Project-Report .docx
+++ b/Documentation/Project-Report .docx
@@ -172,23 +172,7 @@
           <w:sz w:val="32"/>
           <w:szCs w:val="32"/>
         </w:rPr>
-        <w:t xml:space="preserve">Muhammad Danial Hakim Bin </w:t>
-      </w:r>
-      <w:proofErr w:type="gramStart"/>
-      <w:r>
-        <w:rPr>
-          <w:sz w:val="32"/>
-          <w:szCs w:val="32"/>
-        </w:rPr>
-        <w:t>Nor</w:t>
-      </w:r>
-      <w:proofErr w:type="gramEnd"/>
-      <w:r>
-        <w:rPr>
-          <w:sz w:val="32"/>
-          <w:szCs w:val="32"/>
-        </w:rPr>
-        <w:t xml:space="preserve"> Azman</w:t>
+        <w:t>Muhammad Danial Hakim Bin Nor Azman</w:t>
       </w:r>
       <w:r>
         <w:rPr>
@@ -1026,13 +1010,8 @@
     </w:p>
     <w:p>
       <w:r>
-        <w:t xml:space="preserve">I would like to thank the following people who assisted in completing this project </w:t>
-      </w:r>
-      <w:proofErr w:type="gramStart"/>
-      <w:r>
-        <w:t>including;</w:t>
-      </w:r>
-      <w:proofErr w:type="gramEnd"/>
+        <w:t>I would like to thank the following people who assisted in completing this project including;</w:t>
+      </w:r>
     </w:p>
     <w:p>
       <w:r>
@@ -1125,12 +1104,9 @@
     <w:p>
       <w:pPr>
         <w:pStyle w:val="ReportGuidelines"/>
-        <w:rPr>
-          <w:szCs w:val="24"/>
-        </w:rPr>
-      </w:pPr>
-      <w:r>
-        <w:t>Replace this text with an appropriate Project Introduction.</w:t>
+      </w:pPr>
+      <w:r>
+        <w:t>Why should game developers consider utilizing eye tracking technology when developing a game?</w:t>
       </w:r>
     </w:p>
     <w:p>
@@ -1138,7 +1114,7 @@
         <w:pStyle w:val="ReportGuidelines"/>
       </w:pPr>
       <w:r>
-        <w:t>Present relevant background or contextual material and define any terms or concepts when necessary.</w:t>
+        <w:t>In this project, I want to demonstrate that employing an eye tracker, like the Tobii, for game creation or game play is a real possibility. Some gamers are merely unable to play games using conventional methods because of their impairment or disability. For game developers, including eye tracking as an input might increase the number of players, which is an advantage. There aren't many games that support eye tracking, but as gaming has developed over the years, the number of games made to support it has increased.</w:t>
       </w:r>
     </w:p>
     <w:p>
@@ -1146,68 +1122,6 @@
         <w:pStyle w:val="ReportGuidelines"/>
       </w:pPr>
       <w:r>
-        <w:t xml:space="preserve">Here you present to the audience what you are doing and why it is important. </w:t>
-      </w:r>
-      <w:r>
-        <w:t xml:space="preserve">In essence, please </w:t>
-      </w:r>
-      <w:proofErr w:type="gramStart"/>
-      <w:r>
-        <w:t>provide an i</w:t>
-      </w:r>
-      <w:r>
-        <w:t>ntroduction to</w:t>
-      </w:r>
-      <w:proofErr w:type="gramEnd"/>
-      <w:r>
-        <w:t xml:space="preserve"> the project, why was it chosen, the potential impact of this research. </w:t>
-      </w:r>
-      <w:r>
-        <w:t>Y</w:t>
-      </w:r>
-      <w:r>
-        <w:t xml:space="preserve">ou </w:t>
-      </w:r>
-      <w:r>
-        <w:t xml:space="preserve">should </w:t>
-      </w:r>
-      <w:r>
-        <w:t xml:space="preserve">state a research question (if any) and </w:t>
-      </w:r>
-      <w:r>
-        <w:t xml:space="preserve">present </w:t>
-      </w:r>
-      <w:r>
-        <w:t xml:space="preserve">the </w:t>
-      </w:r>
-      <w:r>
-        <w:t>project objectives</w:t>
-      </w:r>
-      <w:r>
-        <w:t>. This will most likely be a concrete question probably from one specific area, such as AI, Networking, Graphics etc.</w:t>
-      </w:r>
-    </w:p>
-    <w:p>
-      <w:pPr>
-        <w:pStyle w:val="ReportGuidelines"/>
-      </w:pPr>
-      <w:r>
-        <w:t xml:space="preserve">E.g., Research Question </w:t>
-      </w:r>
-      <w:r>
-        <w:t>Example (Networking): What is the effect of threshold size in the dead reckoning approach on player performance and player experience?</w:t>
-      </w:r>
-    </w:p>
-    <w:p>
-      <w:pPr>
-        <w:pStyle w:val="ReportGuidelines"/>
-      </w:pPr>
-    </w:p>
-    <w:p>
-      <w:pPr>
-        <w:pStyle w:val="ReportGuidelines"/>
-      </w:pPr>
-      <w:r>
         <w:t xml:space="preserve">Summarize </w:t>
       </w:r>
       <w:r>
@@ -1237,10 +1151,90 @@
         <w:jc w:val="both"/>
       </w:pPr>
       <w:r>
-        <w:t xml:space="preserve">The fact that gaming is one of the most well-liked pastimes out there and that there are over 3 billion players worldwide—nearly half of the world's population—comes as no surprise. Twenty20.5% of casual gamers had disabilities in 2008. This figure does not account for the professional gamers with a range of disabilities, which would bring the total up even higher. The majority of computer interfaces and game controllers are designed with non-disabled users in mind. People with disabilities who couldn't play a game using the conventional setup can now do so thanks to eye </w:t>
-      </w:r>
-      <w:r>
-        <w:t>trackers.</w:t>
+        <w:t>The fact that gaming is one of the most well-liked pastimes out there and that there are over 3 billion players worldwide—nearly half of the world's population—comes as no surprise</w:t>
+      </w:r>
+      <w:sdt>
+        <w:sdtPr>
+          <w:id w:val="700602695"/>
+          <w:citation/>
+        </w:sdtPr>
+        <w:sdtContent>
+          <w:r>
+            <w:fldChar w:fldCharType="begin"/>
+          </w:r>
+          <w:r>
+            <w:rPr>
+              <w:lang w:val="en-MY"/>
+            </w:rPr>
+            <w:instrText xml:space="preserve"> CITATION Jov22 \l 17417 </w:instrText>
+          </w:r>
+          <w:r>
+            <w:fldChar w:fldCharType="separate"/>
+          </w:r>
+          <w:r>
+            <w:rPr>
+              <w:noProof/>
+              <w:lang w:val="en-MY"/>
+            </w:rPr>
+            <w:t xml:space="preserve"> </w:t>
+          </w:r>
+          <w:r>
+            <w:rPr>
+              <w:noProof/>
+              <w:lang w:val="en-MY"/>
+            </w:rPr>
+            <w:t>(Jovanovic, 2022)</w:t>
+          </w:r>
+          <w:r>
+            <w:fldChar w:fldCharType="end"/>
+          </w:r>
+        </w:sdtContent>
+      </w:sdt>
+      <w:r>
+        <w:t>. 20.5% of casual gamers had disabilities in 2008. This figure does not account for the professional gamers with a range of disabilities, which would bring the total up even higher</w:t>
+      </w:r>
+      <w:sdt>
+        <w:sdtPr>
+          <w:id w:val="-804472462"/>
+          <w:citation/>
+        </w:sdtPr>
+        <w:sdtContent>
+          <w:r>
+            <w:fldChar w:fldCharType="begin"/>
+          </w:r>
+          <w:r>
+            <w:rPr>
+              <w:lang w:val="en-MY"/>
+            </w:rPr>
+            <w:instrText xml:space="preserve"> CITATION Eye22 \l 17417 </w:instrText>
+          </w:r>
+          <w:r>
+            <w:fldChar w:fldCharType="separate"/>
+          </w:r>
+          <w:r>
+            <w:rPr>
+              <w:noProof/>
+              <w:lang w:val="en-MY"/>
+            </w:rPr>
+            <w:t xml:space="preserve"> </w:t>
+          </w:r>
+          <w:r>
+            <w:rPr>
+              <w:noProof/>
+              <w:lang w:val="en-MY"/>
+            </w:rPr>
+            <w:t>(Eyeware Beam , 2022)</w:t>
+          </w:r>
+          <w:r>
+            <w:fldChar w:fldCharType="end"/>
+          </w:r>
+        </w:sdtContent>
+      </w:sdt>
+      <w:r>
+        <w:t xml:space="preserve">. The majority of computer interfaces and game controllers are designed with non-disabled users in mind. </w:t>
+      </w:r>
+      <w:r>
+        <w:t>With the development of eye trackers and games that allow the use of eye trackers as one of their optional inputs, options for gamers with disabilities have increased.</w:t>
       </w:r>
       <w:r>
         <w:t xml:space="preserve"> </w:t>
@@ -1254,14 +1248,63 @@
         <w:jc w:val="both"/>
       </w:pPr>
       <w:r>
+        <w:t>As was already established, most people play video games with a mouse, keyboard, and controller</w:t>
+      </w:r>
+      <w:r>
+        <w:t xml:space="preserve">. </w:t>
+      </w:r>
+      <w:r>
+        <w:t>However,</w:t>
+      </w:r>
+      <w:r>
+        <w:t xml:space="preserve"> a</w:t>
+      </w:r>
+      <w:r>
+        <w:t>ccording to studies by Pedro Santana and Joao Antunes, utilizing an eye tracker increased player immersion</w:t>
+      </w:r>
+      <w:sdt>
+        <w:sdtPr>
+          <w:id w:val="-761147864"/>
+          <w:citation/>
+        </w:sdtPr>
+        <w:sdtContent>
+          <w:r>
+            <w:fldChar w:fldCharType="begin"/>
+          </w:r>
+          <w:r>
+            <w:rPr>
+              <w:lang w:val="en-MY"/>
+            </w:rPr>
+            <w:instrText xml:space="preserve"> CITATION Joã18 \l 17417 </w:instrText>
+          </w:r>
+          <w:r>
+            <w:fldChar w:fldCharType="separate"/>
+          </w:r>
+          <w:r>
+            <w:rPr>
+              <w:noProof/>
+              <w:lang w:val="en-MY"/>
+            </w:rPr>
+            <w:t xml:space="preserve"> </w:t>
+          </w:r>
+          <w:r>
+            <w:rPr>
+              <w:noProof/>
+              <w:lang w:val="en-MY"/>
+            </w:rPr>
+            <w:t>(João Antunes, 2018)</w:t>
+          </w:r>
+          <w:r>
+            <w:fldChar w:fldCharType="end"/>
+          </w:r>
+        </w:sdtContent>
+      </w:sdt>
+      <w:r>
+        <w:t xml:space="preserve">. This includes both unfavourable and advantageous consequences. The player may experience increased annoyance, tension, and frustration as a result. The data shows that the player performs better </w:t>
+      </w:r>
+      <w:r>
         <w:lastRenderedPageBreak/>
-        <w:t xml:space="preserve">As was already established, most people play video games with a mouse, keyboard, and controller, but what about eye trackers? According to studies by Pedro Santana and Joao Antunes, utilizing an eye tracker increased player immersion. This includes both </w:t>
-      </w:r>
-      <w:r>
-        <w:t>unfavourable</w:t>
-      </w:r>
-      <w:r>
-        <w:t xml:space="preserve"> and advantageous consequences. The player may experience increased annoyance, tension, and frustration as a result. The data shows that the player performs better and achieves greater scores when the eye tracker is turned on. A more entertaining experience all around.</w:t>
+        <w:t>and achieves greater scores when the eye tracker is turned on. A more entertaining experience all around.</w:t>
       </w:r>
     </w:p>
     <w:p>
@@ -1269,14 +1312,156 @@
         <w:jc w:val="both"/>
       </w:pPr>
       <w:r>
-        <w:t>Eye tracking technology can be utilized to highlight how long and where you should gaze as well as improve player immersion. This is done in a research study carried out by a team of Belgian experts. To teach pupils how to function more effectively, a medical team used eye trackers. They accomplish this by hiring a specialist to use augmented reality, to whom they attach an eye tracker to monitor where his eyes were directed and how long they stayed there before shifting their focus. Compared to the conventional method, it enables students to learn more rapidly and with more comprehension.</w:t>
-      </w:r>
-      <w:r>
-        <w:t xml:space="preserve"> </w:t>
-      </w:r>
-      <w:r>
-        <w:t>Additionally, streamers and professional gamers use this technique to demonstrate to their audience where their gaze would be, which makes it easier for those who have trouble focusing or have a particular sort of vision impairment to know where they should be looking.</w:t>
-      </w:r>
+        <w:t>Eye tracking technology has other advantages when utilized in video games besides immersion. Response time would be another advantage, as demonstrated in a study conducted by a team of experts from Iraq</w:t>
+      </w:r>
+      <w:sdt>
+        <w:sdtPr>
+          <w:id w:val="770980715"/>
+          <w:citation/>
+        </w:sdtPr>
+        <w:sdtContent>
+          <w:r>
+            <w:fldChar w:fldCharType="begin"/>
+          </w:r>
+          <w:r>
+            <w:rPr>
+              <w:lang w:val="en-MY"/>
+            </w:rPr>
+            <w:instrText xml:space="preserve">CITATION Tar22 \l 17417 </w:instrText>
+          </w:r>
+          <w:r>
+            <w:fldChar w:fldCharType="separate"/>
+          </w:r>
+          <w:r>
+            <w:rPr>
+              <w:noProof/>
+              <w:lang w:val="en-MY"/>
+            </w:rPr>
+            <w:t xml:space="preserve"> </w:t>
+          </w:r>
+          <w:r>
+            <w:rPr>
+              <w:noProof/>
+              <w:lang w:val="en-MY"/>
+            </w:rPr>
+            <w:t>(Tara Qadir Kaka Muhammad, 2022)</w:t>
+          </w:r>
+          <w:r>
+            <w:fldChar w:fldCharType="end"/>
+          </w:r>
+        </w:sdtContent>
+      </w:sdt>
+      <w:r>
+        <w:t>. The test was carried out in Unity, where the player deflates balloons to get points as they appear on the screen. Prior to the game, the player can select their input options. According to the findings, eye input performs better than mouse input in 45% of cases. Therefore, in addition to mouse input, eye interface technology can be used in the gaming sector.</w:t>
+      </w:r>
+    </w:p>
+    <w:p>
+      <w:pPr>
+        <w:jc w:val="both"/>
+      </w:pPr>
+      <w:r>
+        <w:t>Eye tracking technology can be utilized to highlight how long and where you should gaze</w:t>
+      </w:r>
+      <w:r>
+        <w:t xml:space="preserve">. </w:t>
+      </w:r>
+      <w:r>
+        <w:t>This is done in a research study carried out by a team of Belgian experts</w:t>
+      </w:r>
+      <w:sdt>
+        <w:sdtPr>
+          <w:id w:val="-644579411"/>
+          <w:citation/>
+        </w:sdtPr>
+        <w:sdtContent>
+          <w:r>
+            <w:fldChar w:fldCharType="begin"/>
+          </w:r>
+          <w:r>
+            <w:rPr>
+              <w:lang w:val="en-MY"/>
+            </w:rPr>
+            <w:instrText xml:space="preserve">CITATION Jor \l 17417 </w:instrText>
+          </w:r>
+          <w:r>
+            <w:fldChar w:fldCharType="separate"/>
+          </w:r>
+          <w:r>
+            <w:rPr>
+              <w:noProof/>
+              <w:lang w:val="en-MY"/>
+            </w:rPr>
+            <w:t xml:space="preserve"> </w:t>
+          </w:r>
+          <w:r>
+            <w:rPr>
+              <w:noProof/>
+              <w:lang w:val="en-MY"/>
+            </w:rPr>
+            <w:t>(Jorge De Greef, 2018)</w:t>
+          </w:r>
+          <w:r>
+            <w:fldChar w:fldCharType="end"/>
+          </w:r>
+        </w:sdtContent>
+      </w:sdt>
+      <w:r>
+        <w:t xml:space="preserve">. To teach </w:t>
+      </w:r>
+      <w:r>
+        <w:t>students</w:t>
+      </w:r>
+      <w:r>
+        <w:t xml:space="preserve"> how to function more effectively, a medical team used eye trackers. They accomplish this by hiring a specialist to use augmented reality, to whom they attach an eye tracker to monitor where his eyes were directed and how long they stayed there before shifting their focus. Compared to the conventional method, it enables students to learn more rapidly and with more comprehension.</w:t>
+      </w:r>
+      <w:r>
+        <w:t xml:space="preserve"> Additionally, streamers and professional gamers use this technique to demonstrate to their audience where their gaze would be, which makes it easier for those who have trouble focusing or have a particular sort of vision impairment to know where they should be looking</w:t>
+      </w:r>
+      <w:sdt>
+        <w:sdtPr>
+          <w:id w:val="607788862"/>
+          <w:citation/>
+        </w:sdtPr>
+        <w:sdtContent>
+          <w:r>
+            <w:fldChar w:fldCharType="begin"/>
+          </w:r>
+          <w:r>
+            <w:rPr>
+              <w:lang w:val="en-MY"/>
+            </w:rPr>
+            <w:instrText xml:space="preserve"> CITATION Eye22 \l 17417 </w:instrText>
+          </w:r>
+          <w:r>
+            <w:fldChar w:fldCharType="separate"/>
+          </w:r>
+          <w:r>
+            <w:rPr>
+              <w:noProof/>
+              <w:lang w:val="en-MY"/>
+            </w:rPr>
+            <w:t xml:space="preserve"> </w:t>
+          </w:r>
+          <w:r>
+            <w:rPr>
+              <w:noProof/>
+              <w:lang w:val="en-MY"/>
+            </w:rPr>
+            <w:t>(Eyeware Beam , 2022)</w:t>
+          </w:r>
+          <w:r>
+            <w:fldChar w:fldCharType="end"/>
+          </w:r>
+        </w:sdtContent>
+      </w:sdt>
+      <w:r>
+        <w:t>.</w:t>
+      </w:r>
+    </w:p>
+    <w:p>
+      <w:pPr>
+        <w:jc w:val="both"/>
+      </w:pPr>
     </w:p>
     <w:p>
       <w:pPr>
@@ -1316,15 +1501,7 @@
     </w:p>
     <w:p>
       <w:r>
-        <w:t xml:space="preserve">Describe the results using diagrams such as graphs etc. as </w:t>
-      </w:r>
-      <w:proofErr w:type="gramStart"/>
-      <w:r>
-        <w:t>appropriate, and</w:t>
-      </w:r>
-      <w:proofErr w:type="gramEnd"/>
-      <w:r>
-        <w:t xml:space="preserve"> discuss what the results mean.</w:t>
+        <w:t>Describe the results using diagrams such as graphs etc. as appropriate, and discuss what the results mean.</w:t>
       </w:r>
     </w:p>
     <w:p>
@@ -1427,16 +1604,13 @@
           <w:bCs/>
           <w:szCs w:val="24"/>
         </w:rPr>
+        <w:lastRenderedPageBreak/>
         <w:t>Project Review</w:t>
       </w:r>
     </w:p>
     <w:p>
       <w:r>
-        <w:t xml:space="preserve">What went right? What went wrong? What (if anything) is still outstanding/missing (i.e., still left to do)?  If starting again, how would you approach this project differently? What advice </w:t>
-      </w:r>
-      <w:r>
-        <w:lastRenderedPageBreak/>
-        <w:t>would you have for someone attempting a similar project in the future? Were your technology choices the right or wrong ones? If you chose the wrong technology, provide justifications for why you think this. What were the implications of your technology choices?</w:t>
+        <w:t>What went right? What went wrong? What (if anything) is still outstanding/missing (i.e., still left to do)?  If starting again, how would you approach this project differently? What advice would you have for someone attempting a similar project in the future? Were your technology choices the right or wrong ones? If you chose the wrong technology, provide justifications for why you think this. What were the implications of your technology choices?</w:t>
       </w:r>
     </w:p>
     <w:p/>
@@ -1546,23 +1720,7 @@
           <w:rFonts w:eastAsia="Times New Roman"/>
           <w:szCs w:val="24"/>
         </w:rPr>
-        <w:t xml:space="preserve">This might include ethics application and other relevant material </w:t>
-      </w:r>
-      <w:proofErr w:type="gramStart"/>
-      <w:r>
-        <w:rPr>
-          <w:rFonts w:eastAsia="Times New Roman"/>
-          <w:szCs w:val="24"/>
-        </w:rPr>
-        <w:t>e.g.</w:t>
-      </w:r>
-      <w:proofErr w:type="gramEnd"/>
-      <w:r>
-        <w:rPr>
-          <w:rFonts w:eastAsia="Times New Roman"/>
-          <w:szCs w:val="24"/>
-        </w:rPr>
-        <w:t xml:space="preserve"> copy of any questionnaires used.</w:t>
+        <w:t>This might include ethics application and other relevant material e.g. copy of any questionnaires used.</w:t>
       </w:r>
     </w:p>
     <w:sectPr>
@@ -4697,16 +4855,12 @@
 </file>
 
 <file path=customXml/item1.xml><?xml version="1.0" encoding="utf-8"?>
-<b:Sources xmlns:b="http://schemas.openxmlformats.org/officeDocument/2006/bibliography" xmlns="http://schemas.openxmlformats.org/officeDocument/2006/bibliography" SelectedStyle="\APASixthEditionOfficeOnline.xsl" StyleName="APA" Version="6"/>
-</file>
-
-<file path=customXml/item2.xml><?xml version="1.0" encoding="utf-8"?>
 <p:properties xmlns:p="http://schemas.microsoft.com/office/2006/metadata/properties" xmlns:xsi="http://www.w3.org/2001/XMLSchema-instance" xmlns:pc="http://schemas.microsoft.com/office/infopath/2007/PartnerControls">
   <documentManagement/>
 </p:properties>
 </file>
 
-<file path=customXml/item3.xml><?xml version="1.0" encoding="utf-8"?>
+<file path=customXml/item2.xml><?xml version="1.0" encoding="utf-8"?>
 <?mso-contentType ?>
 <FormTemplates xmlns="http://schemas.microsoft.com/sharepoint/v3/contenttype/forms">
   <Display>DocumentLibraryForm</Display>
@@ -4715,7 +4869,7 @@
 </FormTemplates>
 </file>
 
-<file path=customXml/item4.xml><?xml version="1.0" encoding="utf-8"?>
+<file path=customXml/item3.xml><?xml version="1.0" encoding="utf-8"?>
 <ct:contentTypeSchema xmlns:ct="http://schemas.microsoft.com/office/2006/metadata/contentType" xmlns:ma="http://schemas.microsoft.com/office/2006/metadata/properties/metaAttributes" ct:_="" ma:_="" ma:contentTypeName="Document" ma:contentTypeID="0x010100B4B3963D136B89489C303B1F134CDEFE" ma:contentTypeVersion="2" ma:contentTypeDescription="Create a new document." ma:contentTypeScope="" ma:versionID="308c9ae795ee33ed826f6ffffe232275">
   <xsd:schema xmlns:xsd="http://www.w3.org/2001/XMLSchema" xmlns:xs="http://www.w3.org/2001/XMLSchema" xmlns:p="http://schemas.microsoft.com/office/2006/metadata/properties" xmlns:ns2="3d09ae41-e7b8-4678-82ce-f613907bc86b" targetNamespace="http://schemas.microsoft.com/office/2006/metadata/properties" ma:root="true" ma:fieldsID="ae9e1e531943a4b87ea1040b939bb65d" ns2:_="">
     <xsd:import namespace="3d09ae41-e7b8-4678-82ce-f613907bc86b"/>
@@ -4847,15 +5001,149 @@
 </ct:contentTypeSchema>
 </file>
 
-<file path=customXml/itemProps1.xml><?xml version="1.0" encoding="utf-8"?>
-<ds:datastoreItem xmlns:ds="http://schemas.openxmlformats.org/officeDocument/2006/customXml" ds:itemID="{2CDFF8FE-BF0C-42DA-AA01-C71B0B153D14}">
-  <ds:schemaRefs>
-    <ds:schemaRef ds:uri="http://schemas.openxmlformats.org/officeDocument/2006/bibliography"/>
-  </ds:schemaRefs>
-</ds:datastoreItem>
+<file path=customXml/item4.xml><?xml version="1.0" encoding="utf-8"?>
+<b:Sources xmlns:b="http://schemas.openxmlformats.org/officeDocument/2006/bibliography" xmlns="http://schemas.openxmlformats.org/officeDocument/2006/bibliography" SelectedStyle="\APASixthEditionOfficeOnline.xsl" StyleName="APA" Version="6">
+  <b:Source>
+    <b:Tag>Joã18</b:Tag>
+    <b:SourceType>JournalArticle</b:SourceType>
+    <b:Guid>{51D8B45A-09E0-4FB8-A5D0-08249B348A0F}</b:Guid>
+    <b:Author>
+      <b:Author>
+        <b:NameList>
+          <b:Person>
+            <b:Last>João Antunes</b:Last>
+            <b:First>Pedro</b:First>
+            <b:Middle>Santana</b:Middle>
+          </b:Person>
+        </b:NameList>
+      </b:Author>
+    </b:Author>
+    <b:Title>A Study on the Use of Eye Tracking to Adapt Gameplay and Procedural Content Generation in First-Person Shooter Games</b:Title>
+    <b:Year>2018</b:Year>
+    <b:Month>May</b:Month>
+    <b:Day>7</b:Day>
+    <b:URL>https://www.mdpi.com/2414-4088/2/2/23/pdf</b:URL>
+    <b:RefOrder>3</b:RefOrder>
+  </b:Source>
+  <b:Source>
+    <b:Tag>Zal21</b:Tag>
+    <b:SourceType>JournalArticle</b:SourceType>
+    <b:Guid>{63D99E02-C195-4046-836B-2AB2AC437248}</b:Guid>
+    <b:Author>
+      <b:Author>
+        <b:NameList>
+          <b:Person>
+            <b:Last>Zalewski</b:Last>
+            <b:First>Dawid</b:First>
+          </b:Person>
+        </b:NameList>
+      </b:Author>
+    </b:Author>
+    <b:Title>Eye tracking and video games research</b:Title>
+    <b:Year>2021</b:Year>
+    <b:Month>November</b:Month>
+    <b:Day>4</b:Day>
+    <b:URL>https://tryevidence.com/blog/eye-tracking-and-video-games-research/#:~:text=The%20eye%20tracking%20device%20emits,the%20screen%20player%20was%20looking</b:URL>
+    <b:RefOrder>6</b:RefOrder>
+  </b:Source>
+  <b:Source>
+    <b:Tag>Eye22</b:Tag>
+    <b:SourceType>JournalArticle</b:SourceType>
+    <b:Guid>{18C89E2E-875F-4A9D-A321-94FA9305497A}</b:Guid>
+    <b:Author>
+      <b:Author>
+        <b:Corporate>Eyeware Beam </b:Corporate>
+      </b:Author>
+    </b:Author>
+    <b:Title>How Eye Tracking and Head Tracking Help Disabled Gamers Level Up</b:Title>
+    <b:Year>2022</b:Year>
+    <b:URL>https://beam.eyeware.tech/disabled-gamers-level-up-head-eye-tracker/</b:URL>
+    <b:RefOrder>2</b:RefOrder>
+  </b:Source>
+  <b:Source>
+    <b:Tag>Sen04</b:Tag>
+    <b:SourceType>JournalArticle</b:SourceType>
+    <b:Guid>{C77C45E7-DD8B-4E6B-9858-00659ADC3862}</b:Guid>
+    <b:Author>
+      <b:Author>
+        <b:NameList>
+          <b:Person>
+            <b:Last>Sennersten</b:Last>
+            <b:First>Charlotte</b:First>
+          </b:Person>
+        </b:NameList>
+      </b:Author>
+    </b:Author>
+    <b:Title>Eye movements in an Action Game</b:Title>
+    <b:Year>2004</b:Year>
+    <b:URL>https://lup.lub.lu.se/student-papers/record/1328850/file/1328851.pdf</b:URL>
+    <b:RefOrder>7</b:RefOrder>
+  </b:Source>
+  <b:Source>
+    <b:Tag>Jov22</b:Tag>
+    <b:SourceType>JournalArticle</b:SourceType>
+    <b:Guid>{F2E86FD7-221C-4E22-AB8A-4DD70278DDEF}</b:Guid>
+    <b:Title>Gamer Demographics: Facts and Stats About the Most Popular Hobby in the World</b:Title>
+    <b:Year>2022</b:Year>
+    <b:Author>
+      <b:Author>
+        <b:NameList>
+          <b:Person>
+            <b:Last>Jovanovic</b:Last>
+            <b:First>Bojan</b:First>
+          </b:Person>
+        </b:NameList>
+      </b:Author>
+    </b:Author>
+    <b:URL>https://dataprot.net/statistics/gamer-demographics/</b:URL>
+    <b:RefOrder>1</b:RefOrder>
+  </b:Source>
+  <b:Source>
+    <b:Tag>Jor</b:Tag>
+    <b:SourceType>JournalArticle</b:SourceType>
+    <b:Guid>{894B1A6F-2B0B-40E3-8007-6CE667E8001E}</b:Guid>
+    <b:Author>
+      <b:Author>
+        <b:NameList>
+          <b:Person>
+            <b:Last>Jorge De Greef</b:Last>
+            <b:First>Vladimir</b:First>
+            <b:Middle>Poliakov, Caspar Gruijthuijsen, Allan Javaux, Awais Ahmad, Johan</b:Middle>
+          </b:Person>
+        </b:NameList>
+      </b:Author>
+    </b:Author>
+    <b:Title>Evaluating the Benefit of Assistive AR Technology through Eye Tracking in a Surgical Simulation System</b:Title>
+    <b:URL>https://lirias.kuleuven.be/retrieve/520081</b:URL>
+    <b:Year>2018</b:Year>
+    <b:RefOrder>5</b:RefOrder>
+  </b:Source>
+  <b:Source>
+    <b:Tag>Tar22</b:Tag>
+    <b:SourceType>JournalArticle</b:SourceType>
+    <b:Guid>{7A764F12-0247-4FE2-ABE8-026F9011B2C9}</b:Guid>
+    <b:Author>
+      <b:Author>
+        <b:NameList>
+          <b:Person>
+            <b:Last>Tara Qadir Kaka Muhammad</b:Last>
+            <b:First>Hawar</b:First>
+            <b:Middle>Othman Sharif, Mazen Ismaeel Ghareb</b:Middle>
+          </b:Person>
+        </b:NameList>
+      </b:Author>
+    </b:Author>
+    <b:Title>Eye Tracking Technique for Controlling  Computer Game Objects</b:Title>
+    <b:Year>2022</b:Year>
+    <b:Month>April</b:Month>
+    <b:Day>4</b:Day>
+    <b:URL>http://65.21.159.25/index.php/uhdjst/article/view/903/683</b:URL>
+    <b:RefOrder>4</b:RefOrder>
+  </b:Source>
+</b:Sources>
 </file>
 
-<file path=customXml/itemProps2.xml><?xml version="1.0" encoding="utf-8"?>
+<file path=customXml/itemProps1.xml><?xml version="1.0" encoding="utf-8"?>
 <ds:datastoreItem xmlns:ds="http://schemas.openxmlformats.org/officeDocument/2006/customXml" ds:itemID="{B81975BD-F3A5-4B76-88D3-92416F194EA7}">
   <ds:schemaRefs>
     <ds:schemaRef ds:uri="http://schemas.microsoft.com/office/2006/metadata/properties"/>
@@ -4864,7 +5152,7 @@
 </ds:datastoreItem>
 </file>
 
-<file path=customXml/itemProps3.xml><?xml version="1.0" encoding="utf-8"?>
+<file path=customXml/itemProps2.xml><?xml version="1.0" encoding="utf-8"?>
 <ds:datastoreItem xmlns:ds="http://schemas.openxmlformats.org/officeDocument/2006/customXml" ds:itemID="{62938047-4573-473E-BF0E-290566D59595}">
   <ds:schemaRefs>
     <ds:schemaRef ds:uri="http://schemas.microsoft.com/sharepoint/v3/contenttype/forms"/>
@@ -4872,7 +5160,7 @@
 </ds:datastoreItem>
 </file>
 
-<file path=customXml/itemProps4.xml><?xml version="1.0" encoding="utf-8"?>
+<file path=customXml/itemProps3.xml><?xml version="1.0" encoding="utf-8"?>
 <ds:datastoreItem xmlns:ds="http://schemas.openxmlformats.org/officeDocument/2006/customXml" ds:itemID="{2565A03E-28DF-494F-BAE7-C32272330B83}">
   <ds:schemaRefs>
     <ds:schemaRef ds:uri="http://schemas.microsoft.com/office/2006/metadata/contentType"/>
@@ -4888,4 +5176,12 @@
     <ds:schemaRef ds:uri="http://schemas.microsoft.com/internal/obd"/>
   </ds:schemaRefs>
 </ds:datastoreItem>
+</file>
+
+<file path=customXml/itemProps4.xml><?xml version="1.0" encoding="utf-8"?>
+<ds:datastoreItem xmlns:ds="http://schemas.openxmlformats.org/officeDocument/2006/customXml" ds:itemID="{3F76F122-E123-4157-82F6-3A9481842946}">
+  <ds:schemaRefs>
+    <ds:schemaRef ds:uri="http://schemas.openxmlformats.org/officeDocument/2006/bibliography"/>
+  </ds:schemaRefs>
+</ds:datastoreItem>
 </file>
--- a/Documentation/Project-Report .docx
+++ b/Documentation/Project-Report .docx
@@ -172,7 +172,23 @@
           <w:sz w:val="32"/>
           <w:szCs w:val="32"/>
         </w:rPr>
-        <w:t>Muhammad Danial Hakim Bin Nor Azman</w:t>
+        <w:t xml:space="preserve">Muhammad Danial Hakim Bin </w:t>
+      </w:r>
+      <w:proofErr w:type="gramStart"/>
+      <w:r>
+        <w:rPr>
+          <w:sz w:val="32"/>
+          <w:szCs w:val="32"/>
+        </w:rPr>
+        <w:t>Nor</w:t>
+      </w:r>
+      <w:proofErr w:type="gramEnd"/>
+      <w:r>
+        <w:rPr>
+          <w:sz w:val="32"/>
+          <w:szCs w:val="32"/>
+        </w:rPr>
+        <w:t xml:space="preserve"> Azman</w:t>
       </w:r>
       <w:r>
         <w:rPr>
@@ -1010,8 +1026,13 @@
     </w:p>
     <w:p>
       <w:r>
-        <w:t>I would like to thank the following people who assisted in completing this project including;</w:t>
-      </w:r>
+        <w:t xml:space="preserve">I would like to thank the following people who assisted in completing this project </w:t>
+      </w:r>
+      <w:proofErr w:type="gramStart"/>
+      <w:r>
+        <w:t>including;</w:t>
+      </w:r>
+      <w:proofErr w:type="gramEnd"/>
     </w:p>
     <w:p>
       <w:r>
@@ -1104,28 +1125,258 @@
     <w:p>
       <w:pPr>
         <w:pStyle w:val="ReportGuidelines"/>
-      </w:pPr>
-      <w:r>
-        <w:t>Why should game developers consider utilizing eye tracking technology when developing a game?</w:t>
+        <w:rPr>
+          <w:b/>
+          <w:bCs/>
+          <w:color w:val="FF0000"/>
+        </w:rPr>
+      </w:pPr>
+      <w:r>
+        <w:rPr>
+          <w:b/>
+          <w:bCs/>
+          <w:color w:val="FF0000"/>
+        </w:rPr>
+        <w:t xml:space="preserve">Focus on </w:t>
+      </w:r>
+      <w:r>
+        <w:rPr>
+          <w:b/>
+          <w:bCs/>
+          <w:color w:val="FF0000"/>
+        </w:rPr>
+        <w:t>disability,</w:t>
+      </w:r>
+      <w:r>
+        <w:rPr>
+          <w:b/>
+          <w:bCs/>
+          <w:color w:val="FF0000"/>
+        </w:rPr>
+        <w:t xml:space="preserve"> eye tracker </w:t>
       </w:r>
     </w:p>
     <w:p>
       <w:pPr>
         <w:pStyle w:val="ReportGuidelines"/>
-      </w:pPr>
-      <w:r>
-        <w:t>In this project, I want to demonstrate that employing an eye tracker, like the Tobii, for game creation or game play is a real possibility. Some gamers are merely unable to play games using conventional methods because of their impairment or disability. For game developers, including eye tracking as an input might increase the number of players, which is an advantage. There aren't many games that support eye tracking, but as gaming has developed over the years, the number of games made to support it has increased.</w:t>
+        <w:rPr>
+          <w:b/>
+          <w:bCs/>
+          <w:color w:val="FF0000"/>
+        </w:rPr>
+      </w:pPr>
+      <w:r>
+        <w:rPr>
+          <w:b/>
+          <w:bCs/>
+          <w:color w:val="FF0000"/>
+        </w:rPr>
+        <w:t xml:space="preserve">Talk about casual </w:t>
+      </w:r>
+      <w:r>
+        <w:rPr>
+          <w:b/>
+          <w:bCs/>
+          <w:color w:val="FF0000"/>
+        </w:rPr>
+        <w:t>gamer,</w:t>
+      </w:r>
+      <w:r>
+        <w:rPr>
+          <w:b/>
+          <w:bCs/>
+          <w:color w:val="FF0000"/>
+        </w:rPr>
+        <w:t xml:space="preserve"> </w:t>
+      </w:r>
+      <w:r>
+        <w:rPr>
+          <w:b/>
+          <w:bCs/>
+          <w:color w:val="FF0000"/>
+        </w:rPr>
+        <w:t>disability,</w:t>
+      </w:r>
+      <w:r>
+        <w:rPr>
+          <w:b/>
+          <w:bCs/>
+          <w:color w:val="FF0000"/>
+        </w:rPr>
+        <w:t xml:space="preserve"> immersions, streamers </w:t>
       </w:r>
     </w:p>
     <w:p>
       <w:pPr>
         <w:pStyle w:val="ReportGuidelines"/>
-      </w:pPr>
-      <w:r>
-        <w:t xml:space="preserve">Summarize </w:t>
-      </w:r>
-      <w:r>
-        <w:t>the main contributions of the project.</w:t>
+        <w:rPr>
+          <w:b/>
+          <w:bCs/>
+          <w:color w:val="FF0000"/>
+        </w:rPr>
+      </w:pPr>
+      <w:r>
+        <w:rPr>
+          <w:b/>
+          <w:bCs/>
+          <w:color w:val="FF0000"/>
+        </w:rPr>
+        <w:t xml:space="preserve">Don’t use words like fact </w:t>
+      </w:r>
+    </w:p>
+    <w:p>
+      <w:pPr>
+        <w:pStyle w:val="ReportGuidelines"/>
+        <w:jc w:val="both"/>
+      </w:pPr>
+      <w:r>
+        <w:t>Disability is a broad term</w:t>
+      </w:r>
+      <w:r>
+        <w:t xml:space="preserve"> and t</w:t>
+      </w:r>
+      <w:r>
+        <w:t xml:space="preserve">here </w:t>
+      </w:r>
+      <w:r>
+        <w:t>is</w:t>
+      </w:r>
+      <w:r>
+        <w:t xml:space="preserve"> multiple form of </w:t>
+      </w:r>
+      <w:r>
+        <w:t>disability,</w:t>
+      </w:r>
+      <w:r>
+        <w:t xml:space="preserve"> </w:t>
+      </w:r>
+      <w:r>
+        <w:t xml:space="preserve">the four that will be mention in this research paper are </w:t>
+      </w:r>
+      <w:r>
+        <w:t>intellectual,</w:t>
+      </w:r>
+      <w:r>
+        <w:t xml:space="preserve"> </w:t>
+      </w:r>
+      <w:r>
+        <w:t>physical,</w:t>
+      </w:r>
+      <w:r>
+        <w:t xml:space="preserve"> </w:t>
+      </w:r>
+      <w:r>
+        <w:t>sensory,</w:t>
+      </w:r>
+      <w:r>
+        <w:t xml:space="preserve"> and mental </w:t>
+      </w:r>
+      <w:r>
+        <w:t xml:space="preserve">illness. </w:t>
+      </w:r>
+      <w:r>
+        <w:t>While mental illness might impair a person's emotional state and behaviours, intellectual disability involves difficulties with speech and memory. Physical disability focuses on long-term impairments, such as being born without a limp or losing bodily parts in an accident. Senses including sight, hearing, and spatial awareness are all impacted by sensory impairments.</w:t>
+      </w:r>
+      <w:r>
+        <w:t xml:space="preserve"> Due</w:t>
+      </w:r>
+      <w:r>
+        <w:t xml:space="preserve"> to their limits, people with certain disabilities find it more difficult to perform daily tasks than non-disabled </w:t>
+      </w:r>
+      <w:r>
+        <w:t>people.</w:t>
+      </w:r>
+      <w:r>
+        <w:t xml:space="preserve"> </w:t>
+      </w:r>
+      <w:r>
+        <w:t>This can cause stress to accumulate, and like other gamers, they use games as a way to unwind and let their stress out.</w:t>
+      </w:r>
+    </w:p>
+    <w:p>
+      <w:pPr>
+        <w:pStyle w:val="ReportGuidelines"/>
+        <w:jc w:val="both"/>
+      </w:pPr>
+      <w:r>
+        <w:t xml:space="preserve">Two distinct sorts of players are well known in the gaming world. Hardcore gamers are the first category. This kind of player plays the game for hours on end </w:t>
+      </w:r>
+      <w:r>
+        <w:t>to</w:t>
+      </w:r>
+      <w:r>
+        <w:t xml:space="preserve"> thoroughly understand the multiplayer maps and find the best locations. Additionally, they would spend time studying and memorization the combo and attack pattern to maximise the damage output. They give their all to the game they are playing. In the gaming industry, they are typically the finest of the best. Some people even make a career out of gaming and participate in e-sports. E-sports is a type of video game competition in which professionals compete and are compensated for their </w:t>
+      </w:r>
+      <w:r>
+        <w:t>victories.</w:t>
+      </w:r>
+      <w:r>
+        <w:t xml:space="preserve"> </w:t>
+      </w:r>
+      <w:r>
+        <w:t>Most</w:t>
+      </w:r>
+      <w:r>
+        <w:t xml:space="preserve"> gamers fall into the next category, which are casual players. Casual gamers engage in the game for entertainment and to release tension and irritation. They play video games at their own pace and take their time to enjoy them. The outcome of the game is typically not important to them because it is not the primary reason they play.</w:t>
+      </w:r>
+    </w:p>
+    <w:p>
+      <w:pPr>
+        <w:pStyle w:val="ReportGuidelines"/>
+        <w:jc w:val="both"/>
+      </w:pPr>
+      <w:r>
+        <w:t xml:space="preserve">One thing that both players can agree on as one of the most crucial components of a video game is immersion. Video game immersions offer the player the impression that they are transported into the game's environment, increasing their sense of identity with the character. </w:t>
+      </w:r>
+      <w:r>
+        <w:lastRenderedPageBreak/>
+        <w:t>This is made possible by cutting-edge graphics, well-planned stories, and excellent game flow. The player is kept engaged and committed to the game by immersions, which encourages them to play again.</w:t>
+      </w:r>
+      <w:r>
+        <w:t xml:space="preserve"> </w:t>
+      </w:r>
+      <w:r>
+        <w:t>When they watched another player play the game online, several gamers experienced a sense of immersion. Streamers are the gamers who are watched online while playing. Streamers would add entertainment value to their streams by taking on challenges or just playing the game normally.</w:t>
+      </w:r>
+      <w:r>
+        <w:t xml:space="preserve"> These gamers</w:t>
+      </w:r>
+      <w:r>
+        <w:t xml:space="preserve"> typically excel at the games they are playing, accomplishing feats that </w:t>
+      </w:r>
+      <w:r>
+        <w:t>many</w:t>
+      </w:r>
+      <w:r>
+        <w:t xml:space="preserve"> gamers are unable achieve. </w:t>
+      </w:r>
+    </w:p>
+    <w:p>
+      <w:pPr>
+        <w:pStyle w:val="ReportGuidelines"/>
+        <w:jc w:val="both"/>
+      </w:pPr>
+      <w:r>
+        <w:t>There are more ways to enjoy playing video games now thanks to advancements in technology. Playing video games using an eye tracker is one of the ways gamers can increase their enjoyment of the experience.</w:t>
+      </w:r>
+    </w:p>
+    <w:p>
+      <w:pPr>
+        <w:pStyle w:val="ReportGuidelines"/>
+        <w:jc w:val="both"/>
+        <w:rPr>
+          <w:b/>
+          <w:bCs/>
+          <w:color w:val="FF0000"/>
+        </w:rPr>
+      </w:pPr>
+      <w:r>
+        <w:rPr>
+          <w:b/>
+          <w:bCs/>
+          <w:color w:val="FF0000"/>
+        </w:rPr>
+        <w:t>TALK ABOUT EYE TRACKER</w:t>
       </w:r>
     </w:p>
     <w:p>
@@ -1148,10 +1399,102 @@
     </w:p>
     <w:p>
       <w:pPr>
+        <w:rPr>
+          <w:b/>
+          <w:bCs/>
+          <w:color w:val="FF0000"/>
+        </w:rPr>
+      </w:pPr>
+      <w:r>
+        <w:rPr>
+          <w:b/>
+          <w:bCs/>
+          <w:color w:val="FF0000"/>
+        </w:rPr>
+        <w:t xml:space="preserve">Put in Title for each </w:t>
+      </w:r>
+      <w:r>
+        <w:rPr>
+          <w:b/>
+          <w:bCs/>
+          <w:color w:val="FF0000"/>
+        </w:rPr>
+        <w:t>part,</w:t>
+      </w:r>
+      <w:r>
+        <w:rPr>
+          <w:b/>
+          <w:bCs/>
+          <w:color w:val="FF0000"/>
+        </w:rPr>
+        <w:t xml:space="preserve"> like disability then eye </w:t>
+      </w:r>
+      <w:r>
+        <w:rPr>
+          <w:b/>
+          <w:bCs/>
+          <w:color w:val="FF0000"/>
+        </w:rPr>
+        <w:t>tracker,</w:t>
+      </w:r>
+      <w:r>
+        <w:rPr>
+          <w:b/>
+          <w:bCs/>
+          <w:color w:val="FF0000"/>
+        </w:rPr>
+        <w:t xml:space="preserve"> </w:t>
+      </w:r>
+      <w:r>
+        <w:rPr>
+          <w:b/>
+          <w:bCs/>
+          <w:color w:val="FF0000"/>
+        </w:rPr>
+        <w:t>benefits,</w:t>
+      </w:r>
+      <w:r>
+        <w:rPr>
+          <w:b/>
+          <w:bCs/>
+          <w:color w:val="FF0000"/>
+        </w:rPr>
+        <w:t xml:space="preserve"> </w:t>
+      </w:r>
+      <w:r>
+        <w:rPr>
+          <w:b/>
+          <w:bCs/>
+          <w:color w:val="FF0000"/>
+        </w:rPr>
+        <w:t>limitations</w:t>
+      </w:r>
+      <w:r>
+        <w:rPr>
+          <w:b/>
+          <w:bCs/>
+          <w:color w:val="FF0000"/>
+        </w:rPr>
+        <w:t>,</w:t>
+      </w:r>
+      <w:r>
+        <w:rPr>
+          <w:b/>
+          <w:bCs/>
+          <w:color w:val="FF0000"/>
+        </w:rPr>
+        <w:t xml:space="preserve"> usage</w:t>
+      </w:r>
+    </w:p>
+    <w:p>
+      <w:pPr>
         <w:jc w:val="both"/>
       </w:pPr>
       <w:r>
-        <w:t>The fact that gaming is one of the most well-liked pastimes out there and that there are over 3 billion players worldwide—nearly half of the world's population—comes as no surprise</w:t>
+        <w:t>G</w:t>
+      </w:r>
+      <w:r>
+        <w:t>aming is one of the most well-liked pastimes out there and that there are over 3 billion players worldwide—nearly half of the world's population—comes as no surprise</w:t>
       </w:r>
       <w:sdt>
         <w:sdtPr>
@@ -1240,7 +1583,13 @@
         <w:t xml:space="preserve"> </w:t>
       </w:r>
       <w:r>
-        <w:t>However, using eye trackers when playing games is different like using them while performing normal chores because playing games requires extreme accuracy and quick thinking. Fortunately, technology has advanced significantly, and specialized hardware like TrackIR or Tobii makes tracking quick enough to be employed in video games.</w:t>
+        <w:t xml:space="preserve">However, using eye trackers when playing games is different </w:t>
+      </w:r>
+      <w:r>
+        <w:t>to</w:t>
+      </w:r>
+      <w:r>
+        <w:t xml:space="preserve"> using them while performing normal chores because playing games requires extreme accuracy and quick thinking. Fortunately, technology has advanced significantly, and specialized hardware like TrackIR or Tobii makes tracking quick enough to be employed in video games.</w:t>
       </w:r>
     </w:p>
     <w:p>
@@ -1248,7 +1597,10 @@
         <w:jc w:val="both"/>
       </w:pPr>
       <w:r>
-        <w:t>As was already established, most people play video games with a mouse, keyboard, and controller</w:t>
+        <w:t>M</w:t>
+      </w:r>
+      <w:r>
+        <w:t>ost people play video games with a mouse, keyboard, and controller</w:t>
       </w:r>
       <w:r>
         <w:t xml:space="preserve">. </w:t>
@@ -1300,11 +1652,7 @@
         </w:sdtContent>
       </w:sdt>
       <w:r>
-        <w:t xml:space="preserve">. This includes both unfavourable and advantageous consequences. The player may experience increased annoyance, tension, and frustration as a result. The data shows that the player performs better </w:t>
-      </w:r>
-      <w:r>
-        <w:lastRenderedPageBreak/>
-        <w:t>and achieves greater scores when the eye tracker is turned on. A more entertaining experience all around.</w:t>
+        <w:t>. This includes both unfavourable and advantageous consequences. The player may experience increased annoyance, tension, and frustration as a result. The data shows that the player performs better and achieves greater scores when the eye tracker is turned on. A more entertaining experience all around.</w:t>
       </w:r>
     </w:p>
     <w:p>
@@ -1312,7 +1660,13 @@
         <w:jc w:val="both"/>
       </w:pPr>
       <w:r>
-        <w:t>Eye tracking technology has other advantages when utilized in video games besides immersion. Response time would be another advantage, as demonstrated in a study conducted by a team of experts from Iraq</w:t>
+        <w:t xml:space="preserve">Eye tracking technology has other advantages when utilized in video games </w:t>
+      </w:r>
+      <w:r>
+        <w:t>apart from</w:t>
+      </w:r>
+      <w:r>
+        <w:t xml:space="preserve"> immersion. Response time would be another advantage</w:t>
       </w:r>
       <w:sdt>
         <w:sdtPr>
@@ -1363,10 +1717,7 @@
         <w:t>Eye tracking technology can be utilized to highlight how long and where you should gaze</w:t>
       </w:r>
       <w:r>
-        <w:t xml:space="preserve">. </w:t>
-      </w:r>
-      <w:r>
-        <w:t>This is done in a research study carried out by a team of Belgian experts</w:t>
+        <w:t>.</w:t>
       </w:r>
       <w:sdt>
         <w:sdtPr>
@@ -1412,7 +1763,11 @@
         <w:t>students</w:t>
       </w:r>
       <w:r>
-        <w:t xml:space="preserve"> how to function more effectively, a medical team used eye trackers. They accomplish this by hiring a specialist to use augmented reality, to whom they attach an eye tracker to monitor where his eyes were directed and how long they stayed there before shifting their focus. Compared to the conventional method, it enables students to learn more rapidly and with more comprehension.</w:t>
+        <w:t xml:space="preserve"> how to function more effectively, a medical team used eye trackers. They accomplish this by hiring a specialist to use augmented reality, to whom they attach an eye tracker to monitor where his eyes were directed and how long they stayed there before shifting their focus. Compared to the conventional method, it enables </w:t>
+      </w:r>
+      <w:r>
+        <w:lastRenderedPageBreak/>
+        <w:t>students to learn more rapidly and with more comprehension.</w:t>
       </w:r>
       <w:r>
         <w:t xml:space="preserve"> Additionally, streamers and professional gamers use this technique to demonstrate to their audience where their gaze would be, which makes it easier for those who have trouble focusing or have a particular sort of vision impairment to know where they should be looking</w:t>
@@ -1501,7 +1856,15 @@
     </w:p>
     <w:p>
       <w:r>
-        <w:t>Describe the results using diagrams such as graphs etc. as appropriate, and discuss what the results mean.</w:t>
+        <w:t xml:space="preserve">Describe the results using diagrams such as graphs etc. as </w:t>
+      </w:r>
+      <w:proofErr w:type="gramStart"/>
+      <w:r>
+        <w:t>appropriate, and</w:t>
+      </w:r>
+      <w:proofErr w:type="gramEnd"/>
+      <w:r>
+        <w:t xml:space="preserve"> discuss what the results mean.</w:t>
       </w:r>
     </w:p>
     <w:p>
@@ -1604,7 +1967,6 @@
           <w:bCs/>
           <w:szCs w:val="24"/>
         </w:rPr>
-        <w:lastRenderedPageBreak/>
         <w:t>Project Review</w:t>
       </w:r>
     </w:p>
@@ -1655,54 +2017,198 @@
     </w:p>
     <w:p>
       <w:r>
+        <w:lastRenderedPageBreak/>
         <w:t>Indicate what might be some next steps to try (if a student next year was going to undertake a project in this area what might be an interesting thing for him/her to examine?).</w:t>
       </w:r>
     </w:p>
-    <w:p>
-      <w:pPr>
-        <w:pStyle w:val="Heading1"/>
-        <w:rPr>
+    <w:sdt>
+      <w:sdtPr>
+        <w:id w:val="117578919"/>
+        <w:docPartObj>
+          <w:docPartGallery w:val="Bibliographies"/>
+          <w:docPartUnique/>
+        </w:docPartObj>
+      </w:sdtPr>
+      <w:sdtEndPr>
+        <w:rPr>
+          <w:rFonts w:eastAsia="Arial"/>
+          <w:b w:val="0"/>
+          <w:bCs w:val="0"/>
           <w:kern w:val="0"/>
           <w:sz w:val="24"/>
-          <w:szCs w:val="24"/>
-        </w:rPr>
-      </w:pPr>
-      <w:bookmarkStart w:id="6" w:name="_Toc54714379"/>
-      <w:r>
+          <w:szCs w:val="22"/>
+        </w:rPr>
+      </w:sdtEndPr>
+      <w:sdtContent>
+        <w:p>
+          <w:pPr>
+            <w:pStyle w:val="Heading1"/>
+          </w:pPr>
+          <w:r>
+            <w:t>References</w:t>
+          </w:r>
+        </w:p>
+        <w:sdt>
+          <w:sdtPr>
+            <w:id w:val="-573587230"/>
+            <w:bibliography/>
+          </w:sdtPr>
+          <w:sdtContent>
+            <w:p>
+              <w:pPr>
+                <w:pStyle w:val="Bibliography"/>
+                <w:ind w:left="720" w:hanging="720"/>
+                <w:rPr>
+                  <w:noProof/>
+                  <w:szCs w:val="24"/>
+                </w:rPr>
+              </w:pPr>
+              <w:r>
+                <w:fldChar w:fldCharType="begin"/>
+              </w:r>
+              <w:r>
+                <w:instrText xml:space="preserve"> BIBLIOGRAPHY </w:instrText>
+              </w:r>
+              <w:r>
+                <w:fldChar w:fldCharType="separate"/>
+              </w:r>
+              <w:r>
+                <w:rPr>
+                  <w:noProof/>
+                </w:rPr>
+                <w:t>Eyeware Beam . (2022). How Eye Tracking and Head Tracking Help Disabled Gamers Level Up. Retrieved from https://beam.eyeware.tech/disabled-gamers-level-up-head-eye-tracker/</w:t>
+              </w:r>
+            </w:p>
+            <w:p>
+              <w:pPr>
+                <w:pStyle w:val="Bibliography"/>
+                <w:ind w:left="720" w:hanging="720"/>
+                <w:rPr>
+                  <w:noProof/>
+                </w:rPr>
+              </w:pPr>
+              <w:r>
+                <w:rPr>
+                  <w:noProof/>
+                </w:rPr>
+                <w:t>João Antunes, P. S. (2018, May 7). A Study on the Use of Eye Tracking to Adapt Gameplay and Procedural Content Generation in First-Person Shooter Games. Retrieved from https://www.mdpi.com/2414-4088/2/2/23/pdf</w:t>
+              </w:r>
+            </w:p>
+            <w:p>
+              <w:pPr>
+                <w:pStyle w:val="Bibliography"/>
+                <w:ind w:left="720" w:hanging="720"/>
+                <w:rPr>
+                  <w:noProof/>
+                </w:rPr>
+              </w:pPr>
+              <w:r>
+                <w:rPr>
+                  <w:noProof/>
+                </w:rPr>
+                <w:t>Jorge De Greef, V. P. (2018). Evaluating the Benefit of Assistive AR Technology through Eye Tracking in a Surgical Simulation System. Retrieved from https://lirias.kuleuven.be/retrieve/520081</w:t>
+              </w:r>
+            </w:p>
+            <w:p>
+              <w:pPr>
+                <w:pStyle w:val="Bibliography"/>
+                <w:ind w:left="720" w:hanging="720"/>
+                <w:rPr>
+                  <w:noProof/>
+                </w:rPr>
+              </w:pPr>
+              <w:r>
+                <w:rPr>
+                  <w:noProof/>
+                </w:rPr>
+                <w:t>Jovanovic, B. (2022). Gamer Demographics: Facts and Stats About the Most Popular Hobby in the World. Retrieved from https://dataprot.net/statistics/gamer-demographics/</w:t>
+              </w:r>
+            </w:p>
+            <w:p>
+              <w:pPr>
+                <w:pStyle w:val="Bibliography"/>
+                <w:ind w:left="720" w:hanging="720"/>
+                <w:rPr>
+                  <w:noProof/>
+                </w:rPr>
+              </w:pPr>
+              <w:r>
+                <w:rPr>
+                  <w:noProof/>
+                </w:rPr>
+                <w:t>Sennersten, C. (2004). Eye movements in an Action Game. Retrieved from https://lup.lub.lu.se/student-papers/record/1328850/file/1328851.pdf</w:t>
+              </w:r>
+            </w:p>
+            <w:p>
+              <w:pPr>
+                <w:pStyle w:val="Bibliography"/>
+                <w:ind w:left="720" w:hanging="720"/>
+                <w:rPr>
+                  <w:noProof/>
+                </w:rPr>
+              </w:pPr>
+              <w:r>
+                <w:rPr>
+                  <w:noProof/>
+                </w:rPr>
+                <w:t>Tara Qadir Kaka Muhammad, H. O. (2022, April 4). Eye Tracking Technique for Controlling Computer Game Objects. Retrieved from http://65.21.159.25/index.php/uhdjst/article/view/903/683</w:t>
+              </w:r>
+            </w:p>
+            <w:p>
+              <w:pPr>
+                <w:pStyle w:val="Bibliography"/>
+                <w:ind w:left="720" w:hanging="720"/>
+                <w:rPr>
+                  <w:noProof/>
+                </w:rPr>
+              </w:pPr>
+              <w:r>
+                <w:rPr>
+                  <w:noProof/>
+                </w:rPr>
+                <w:t>Zalewski, D. (2021, November 4). Eye tracking and video games research. Retrieved from https://tryevidence.com/blog/eye-tracking-and-video-games-research/#:~:text=The%20eye%20tracking%20device%20emits,the%20screen%20player%20was%20looking</w:t>
+              </w:r>
+            </w:p>
+            <w:p>
+              <w:r>
+                <w:rPr>
+                  <w:b/>
+                  <w:bCs/>
+                  <w:noProof/>
+                </w:rPr>
+                <w:fldChar w:fldCharType="end"/>
+              </w:r>
+            </w:p>
+          </w:sdtContent>
+        </w:sdt>
+      </w:sdtContent>
+    </w:sdt>
+    <w:p/>
+    <w:p>
+      <w:pPr>
+        <w:pStyle w:val="Heading1"/>
         <w:rPr>
           <w:sz w:val="24"/>
           <w:szCs w:val="24"/>
         </w:rPr>
-        <w:t>References</w:t>
+      </w:pPr>
+      <w:bookmarkStart w:id="6" w:name="_Toc54714380"/>
+      <w:r>
+        <w:rPr>
+          <w:sz w:val="24"/>
+          <w:szCs w:val="24"/>
+        </w:rPr>
+        <w:t>Appendices</w:t>
       </w:r>
       <w:bookmarkEnd w:id="6"/>
     </w:p>
-    <w:p/>
-    <w:p>
-      <w:pPr>
-        <w:pStyle w:val="Heading1"/>
-        <w:rPr>
-          <w:sz w:val="24"/>
-          <w:szCs w:val="24"/>
-        </w:rPr>
-      </w:pPr>
-      <w:bookmarkStart w:id="7" w:name="_Toc54714380"/>
-      <w:r>
-        <w:rPr>
-          <w:sz w:val="24"/>
-          <w:szCs w:val="24"/>
-        </w:rPr>
+    <w:p>
+      <w:r>
+        <w:t xml:space="preserve">Replace this text with </w:t>
+      </w:r>
+      <w:r>
         <w:t>Appendices</w:t>
       </w:r>
-      <w:bookmarkEnd w:id="7"/>
-    </w:p>
-    <w:p>
-      <w:r>
-        <w:t xml:space="preserve">Replace this text with </w:t>
-      </w:r>
-      <w:r>
-        <w:t>Appendices</w:t>
-      </w:r>
       <w:r>
         <w:t>.</w:t>
       </w:r>
@@ -1720,7 +2226,23 @@
           <w:rFonts w:eastAsia="Times New Roman"/>
           <w:szCs w:val="24"/>
         </w:rPr>
-        <w:t>This might include ethics application and other relevant material e.g. copy of any questionnaires used.</w:t>
+        <w:t xml:space="preserve">This might include ethics application and other relevant material </w:t>
+      </w:r>
+      <w:proofErr w:type="gramStart"/>
+      <w:r>
+        <w:rPr>
+          <w:rFonts w:eastAsia="Times New Roman"/>
+          <w:szCs w:val="24"/>
+        </w:rPr>
+        <w:t>e.g.</w:t>
+      </w:r>
+      <w:proofErr w:type="gramEnd"/>
+      <w:r>
+        <w:rPr>
+          <w:rFonts w:eastAsia="Times New Roman"/>
+          <w:szCs w:val="24"/>
+        </w:rPr>
+        <w:t xml:space="preserve"> copy of any questionnaires used.</w:t>
       </w:r>
     </w:p>
     <w:sectPr>
@@ -4556,6 +5078,14 @@
       </w:tblBorders>
     </w:tblPr>
   </w:style>
+  <w:style w:type="paragraph" w:styleId="Bibliography">
+    <w:name w:val="Bibliography"/>
+    <w:basedOn w:val="Normal"/>
+    <w:next w:val="Normal"/>
+    <w:uiPriority w:val="37"/>
+    <w:unhideWhenUsed/>
+    <w:rsid w:val="0092531B"/>
+  </w:style>
 </w:styles>
 </file>
 

--- a/Documentation/Project-Report .docx
+++ b/Documentation/Project-Report .docx
@@ -172,23 +172,7 @@
           <w:sz w:val="32"/>
           <w:szCs w:val="32"/>
         </w:rPr>
-        <w:t xml:space="preserve">Muhammad Danial Hakim Bin </w:t>
-      </w:r>
-      <w:proofErr w:type="gramStart"/>
-      <w:r>
-        <w:rPr>
-          <w:sz w:val="32"/>
-          <w:szCs w:val="32"/>
-        </w:rPr>
-        <w:t>Nor</w:t>
-      </w:r>
-      <w:proofErr w:type="gramEnd"/>
-      <w:r>
-        <w:rPr>
-          <w:sz w:val="32"/>
-          <w:szCs w:val="32"/>
-        </w:rPr>
-        <w:t xml:space="preserve"> Azman</w:t>
+        <w:t>Muhammad Danial Hakim Bin Nor Azman</w:t>
       </w:r>
       <w:r>
         <w:rPr>
@@ -1026,13 +1010,8 @@
     </w:p>
     <w:p>
       <w:r>
-        <w:t xml:space="preserve">I would like to thank the following people who assisted in completing this project </w:t>
-      </w:r>
-      <w:proofErr w:type="gramStart"/>
-      <w:r>
-        <w:t>including;</w:t>
-      </w:r>
-      <w:proofErr w:type="gramEnd"/>
+        <w:t>I would like to thank the following people who assisted in completing this project including;</w:t>
+      </w:r>
     </w:p>
     <w:p>
       <w:r>
@@ -1299,25 +1278,13 @@
         <w:jc w:val="both"/>
       </w:pPr>
       <w:r>
-        <w:t xml:space="preserve">Two distinct sorts of players are well known in the gaming world. Hardcore gamers are the first category. This kind of player plays the game for hours on end </w:t>
-      </w:r>
-      <w:r>
-        <w:t>to</w:t>
-      </w:r>
-      <w:r>
-        <w:t xml:space="preserve"> thoroughly understand the multiplayer maps and find the best locations. Additionally, they would spend time studying and memorization the combo and attack pattern to maximise the damage output. They give their all to the game they are playing. In the gaming industry, they are typically the finest of the best. Some people even make a career out of gaming and participate in e-sports. E-sports is a type of video game competition in which professionals compete and are compensated for their </w:t>
-      </w:r>
-      <w:r>
-        <w:t>victories.</w:t>
+        <w:t>Two distinct sorts of players are well known in the gaming world. Hardcore gamers are the first category. This kind of player plays the game for hours on end to thoroughly understand the multiplayer maps and find the best locations. Additionally, they would spend time studying and memorization the combo and attack pattern to maximise the damage output. They give their all to the game they are playing. In the gaming industry, they are typically the finest of the best. Some people even make a career out of gaming and participate in e-sports. E-sports is a type of video game competition in which professionals compete and are compensated for their victories.</w:t>
       </w:r>
       <w:r>
         <w:t xml:space="preserve"> </w:t>
       </w:r>
       <w:r>
-        <w:t>Most</w:t>
-      </w:r>
-      <w:r>
-        <w:t xml:space="preserve"> gamers fall into the next category, which are casual players. Casual gamers engage in the game for entertainment and to release tension and irritation. They play video games at their own pace and take their time to enjoy them. The outcome of the game is typically not important to them because it is not the primary reason they play.</w:t>
+        <w:t>Most gamers fall into the next category, which are casual players. Casual gamers engage in the game for entertainment and to release tension and irritation. They play video games at their own pace and take their time to enjoy them. The outcome of the game is typically not important to them because it is not the primary reason they play.</w:t>
       </w:r>
     </w:p>
     <w:p>
@@ -1330,25 +1297,25 @@
       </w:r>
       <w:r>
         <w:lastRenderedPageBreak/>
-        <w:t>This is made possible by cutting-edge graphics, well-planned stories, and excellent game flow. The player is kept engaged and committed to the game by immersions, which encourages them to play again.</w:t>
-      </w:r>
-      <w:r>
-        <w:t xml:space="preserve"> </w:t>
-      </w:r>
-      <w:r>
-        <w:t>When they watched another player play the game online, several gamers experienced a sense of immersion. Streamers are the gamers who are watched online while playing. Streamers would add entertainment value to their streams by taking on challenges or just playing the game normally.</w:t>
-      </w:r>
-      <w:r>
-        <w:t xml:space="preserve"> These gamers</w:t>
-      </w:r>
-      <w:r>
-        <w:t xml:space="preserve"> typically excel at the games they are playing, accomplishing feats that </w:t>
-      </w:r>
-      <w:r>
-        <w:t>many</w:t>
-      </w:r>
-      <w:r>
-        <w:t xml:space="preserve"> gamers are unable achieve. </w:t>
+        <w:t>This is made possible by cutting-edge graphics, well-planned stories, and excellent game flow. The player is kept engaged and committed to the game, which encourages them to play again. When they watched another player play the game online, several gamers experienced a sense of immersion. Streamers are the gamers who are watched online while playing</w:t>
+      </w:r>
+      <w:r>
+        <w:t xml:space="preserve"> video game</w:t>
+      </w:r>
+      <w:r>
+        <w:t xml:space="preserve">. Streamers would add entertainment value to their streams by taking on </w:t>
+      </w:r>
+      <w:r>
+        <w:t>challenges</w:t>
+      </w:r>
+      <w:r>
+        <w:t>. These</w:t>
+      </w:r>
+      <w:r>
+        <w:t xml:space="preserve"> gamers</w:t>
+      </w:r>
+      <w:r>
+        <w:t xml:space="preserve"> typically excel at the games they are playing, accomplishing feats that many gamers are unable achieve. </w:t>
       </w:r>
     </w:p>
     <w:p>
@@ -1358,6 +1325,33 @@
       </w:pPr>
       <w:r>
         <w:t>There are more ways to enjoy playing video games now thanks to advancements in technology. Playing video games using an eye tracker is one of the ways gamers can increase their enjoyment of the experience.</w:t>
+      </w:r>
+      <w:r>
+        <w:t xml:space="preserve"> </w:t>
+      </w:r>
+      <w:r>
+        <w:t xml:space="preserve">An eye tracker is a tool for monitoring eye movements and positions. To help other gamers understand where their focus should be when playing </w:t>
+      </w:r>
+      <w:r>
+        <w:t>games</w:t>
+      </w:r>
+      <w:r>
+        <w:t xml:space="preserve"> and to help them enhance their understanding of the game, streamers utilize this in games to highlight their eye positions and how long their gaze is at different positions on the screen.</w:t>
+      </w:r>
+      <w:r>
+        <w:t xml:space="preserve"> Game sense refer to t</w:t>
+      </w:r>
+      <w:r>
+        <w:t xml:space="preserve">he ability to take in and process all the information necessary to make the optimal </w:t>
+      </w:r>
+      <w:r>
+        <w:t xml:space="preserve">decision, </w:t>
+      </w:r>
+      <w:r>
+        <w:t>including understanding where the enemy is and when to move to provide the player the best chance of winning the battle</w:t>
+      </w:r>
+      <w:r>
+        <w:t>.</w:t>
       </w:r>
     </w:p>
     <w:p>
@@ -1484,6 +1478,25 @@
           <w:color w:val="FF0000"/>
         </w:rPr>
         <w:t xml:space="preserve"> usage</w:t>
+      </w:r>
+    </w:p>
+    <w:p>
+      <w:pPr>
+        <w:rPr>
+          <w:b/>
+          <w:bCs/>
+          <w:color w:val="000000" w:themeColor="text1"/>
+          <w:u w:val="single"/>
+        </w:rPr>
+      </w:pPr>
+      <w:r>
+        <w:rPr>
+          <w:b/>
+          <w:bCs/>
+          <w:color w:val="000000" w:themeColor="text1"/>
+          <w:u w:val="single"/>
+        </w:rPr>
+        <w:t xml:space="preserve">Video games and disability </w:t>
       </w:r>
     </w:p>
     <w:p>
@@ -1594,6 +1607,25 @@
     </w:p>
     <w:p>
       <w:pPr>
+        <w:rPr>
+          <w:b/>
+          <w:bCs/>
+          <w:color w:val="000000" w:themeColor="text1"/>
+          <w:u w:val="single"/>
+        </w:rPr>
+      </w:pPr>
+      <w:r>
+        <w:rPr>
+          <w:b/>
+          <w:bCs/>
+          <w:color w:val="000000" w:themeColor="text1"/>
+          <w:u w:val="single"/>
+        </w:rPr>
+        <w:t xml:space="preserve">The benefits of eye tracker </w:t>
+      </w:r>
+    </w:p>
+    <w:p>
+      <w:pPr>
         <w:jc w:val="both"/>
       </w:pPr>
       <w:r>
@@ -1706,7 +1738,30 @@
         </w:sdtContent>
       </w:sdt>
       <w:r>
-        <w:t>. The test was carried out in Unity, where the player deflates balloons to get points as they appear on the screen. Prior to the game, the player can select their input options. According to the findings, eye input performs better than mouse input in 45% of cases. Therefore, in addition to mouse input, eye interface technology can be used in the gaming sector.</w:t>
+        <w:t xml:space="preserve">. </w:t>
+      </w:r>
+      <w:r>
+        <w:lastRenderedPageBreak/>
+        <w:t>The test was carried out in Unity, where the player deflates balloons to get points as they appear on the screen. Prior to the game, the player can select their input options. According to the findings, eye input performs better than mouse input in 45% of cases. Therefore, in addition to mouse input, eye interface technology can be used in the gaming sector.</w:t>
+      </w:r>
+    </w:p>
+    <w:p>
+      <w:pPr>
+        <w:rPr>
+          <w:b/>
+          <w:bCs/>
+          <w:color w:val="000000" w:themeColor="text1"/>
+          <w:u w:val="single"/>
+        </w:rPr>
+      </w:pPr>
+      <w:r>
+        <w:rPr>
+          <w:b/>
+          <w:bCs/>
+          <w:color w:val="000000" w:themeColor="text1"/>
+          <w:u w:val="single"/>
+        </w:rPr>
+        <w:t>Usage of eye tracker outside of video game</w:t>
       </w:r>
     </w:p>
     <w:p>
@@ -1763,11 +1818,7 @@
         <w:t>students</w:t>
       </w:r>
       <w:r>
-        <w:t xml:space="preserve"> how to function more effectively, a medical team used eye trackers. They accomplish this by hiring a specialist to use augmented reality, to whom they attach an eye tracker to monitor where his eyes were directed and how long they stayed there before shifting their focus. Compared to the conventional method, it enables </w:t>
-      </w:r>
-      <w:r>
-        <w:lastRenderedPageBreak/>
-        <w:t>students to learn more rapidly and with more comprehension.</w:t>
+        <w:t xml:space="preserve"> how to function more effectively, a medical team used eye trackers. They accomplish this by hiring a specialist to use augmented reality, to whom they attach an eye tracker to monitor where his eyes were directed and how long they stayed there before shifting their focus. Compared to the conventional method, it enables students to learn more rapidly and with more comprehension.</w:t>
       </w:r>
       <w:r>
         <w:t xml:space="preserve"> Additionally, streamers and professional gamers use this technique to demonstrate to their audience where their gaze would be, which makes it easier for those who have trouble focusing or have a particular sort of vision impairment to know where they should be looking</w:t>
@@ -1856,15 +1907,7 @@
     </w:p>
     <w:p>
       <w:r>
-        <w:t xml:space="preserve">Describe the results using diagrams such as graphs etc. as </w:t>
-      </w:r>
-      <w:proofErr w:type="gramStart"/>
-      <w:r>
-        <w:t>appropriate, and</w:t>
-      </w:r>
-      <w:proofErr w:type="gramEnd"/>
-      <w:r>
-        <w:t xml:space="preserve"> discuss what the results mean.</w:t>
+        <w:t>Describe the results using diagrams such as graphs etc. as appropriate, and discuss what the results mean.</w:t>
       </w:r>
     </w:p>
     <w:p>
@@ -1972,7 +2015,11 @@
     </w:p>
     <w:p>
       <w:r>
-        <w:t>What went right? What went wrong? What (if anything) is still outstanding/missing (i.e., still left to do)?  If starting again, how would you approach this project differently? What advice would you have for someone attempting a similar project in the future? Were your technology choices the right or wrong ones? If you chose the wrong technology, provide justifications for why you think this. What were the implications of your technology choices?</w:t>
+        <w:t xml:space="preserve">What went right? What went wrong? What (if anything) is still outstanding/missing (i.e., still left to do)?  If starting again, how would you approach this project differently? What advice would you have for someone attempting a similar project in the future? Were your </w:t>
+      </w:r>
+      <w:r>
+        <w:lastRenderedPageBreak/>
+        <w:t>technology choices the right or wrong ones? If you chose the wrong technology, provide justifications for why you think this. What were the implications of your technology choices?</w:t>
       </w:r>
     </w:p>
     <w:p/>
@@ -2017,28 +2064,25 @@
     </w:p>
     <w:p>
       <w:r>
-        <w:lastRenderedPageBreak/>
         <w:t>Indicate what might be some next steps to try (if a student next year was going to undertake a project in this area what might be an interesting thing for him/her to examine?).</w:t>
       </w:r>
     </w:p>
     <w:sdt>
       <w:sdtPr>
+        <w:rPr>
+          <w:rFonts w:eastAsia="Arial"/>
+          <w:b w:val="0"/>
+          <w:bCs w:val="0"/>
+          <w:kern w:val="0"/>
+          <w:sz w:val="24"/>
+          <w:szCs w:val="22"/>
+        </w:rPr>
         <w:id w:val="117578919"/>
         <w:docPartObj>
           <w:docPartGallery w:val="Bibliographies"/>
           <w:docPartUnique/>
         </w:docPartObj>
       </w:sdtPr>
-      <w:sdtEndPr>
-        <w:rPr>
-          <w:rFonts w:eastAsia="Arial"/>
-          <w:b w:val="0"/>
-          <w:bCs w:val="0"/>
-          <w:kern w:val="0"/>
-          <w:sz w:val="24"/>
-          <w:szCs w:val="22"/>
-        </w:rPr>
-      </w:sdtEndPr>
       <w:sdtContent>
         <w:p>
           <w:pPr>
@@ -2226,23 +2270,8 @@
           <w:rFonts w:eastAsia="Times New Roman"/>
           <w:szCs w:val="24"/>
         </w:rPr>
-        <w:t xml:space="preserve">This might include ethics application and other relevant material </w:t>
-      </w:r>
-      <w:proofErr w:type="gramStart"/>
-      <w:r>
-        <w:rPr>
-          <w:rFonts w:eastAsia="Times New Roman"/>
-          <w:szCs w:val="24"/>
-        </w:rPr>
-        <w:t>e.g.</w:t>
-      </w:r>
-      <w:proofErr w:type="gramEnd"/>
-      <w:r>
-        <w:rPr>
-          <w:rFonts w:eastAsia="Times New Roman"/>
-          <w:szCs w:val="24"/>
-        </w:rPr>
-        <w:t xml:space="preserve"> copy of any questionnaires used.</w:t>
+        <w:lastRenderedPageBreak/>
+        <w:t>This might include ethics application and other relevant material e.g. copy of any questionnaires used.</w:t>
       </w:r>
     </w:p>
     <w:sectPr>
@@ -5385,153 +5414,6 @@
 </file>
 
 <file path=customXml/item1.xml><?xml version="1.0" encoding="utf-8"?>
-<p:properties xmlns:p="http://schemas.microsoft.com/office/2006/metadata/properties" xmlns:xsi="http://www.w3.org/2001/XMLSchema-instance" xmlns:pc="http://schemas.microsoft.com/office/infopath/2007/PartnerControls">
-  <documentManagement/>
-</p:properties>
-</file>
-
-<file path=customXml/item2.xml><?xml version="1.0" encoding="utf-8"?>
-<?mso-contentType ?>
-<FormTemplates xmlns="http://schemas.microsoft.com/sharepoint/v3/contenttype/forms">
-  <Display>DocumentLibraryForm</Display>
-  <Edit>DocumentLibraryForm</Edit>
-  <New>DocumentLibraryForm</New>
-</FormTemplates>
-</file>
-
-<file path=customXml/item3.xml><?xml version="1.0" encoding="utf-8"?>
-<ct:contentTypeSchema xmlns:ct="http://schemas.microsoft.com/office/2006/metadata/contentType" xmlns:ma="http://schemas.microsoft.com/office/2006/metadata/properties/metaAttributes" ct:_="" ma:_="" ma:contentTypeName="Document" ma:contentTypeID="0x010100B4B3963D136B89489C303B1F134CDEFE" ma:contentTypeVersion="2" ma:contentTypeDescription="Create a new document." ma:contentTypeScope="" ma:versionID="308c9ae795ee33ed826f6ffffe232275">
-  <xsd:schema xmlns:xsd="http://www.w3.org/2001/XMLSchema" xmlns:xs="http://www.w3.org/2001/XMLSchema" xmlns:p="http://schemas.microsoft.com/office/2006/metadata/properties" xmlns:ns2="3d09ae41-e7b8-4678-82ce-f613907bc86b" targetNamespace="http://schemas.microsoft.com/office/2006/metadata/properties" ma:root="true" ma:fieldsID="ae9e1e531943a4b87ea1040b939bb65d" ns2:_="">
-    <xsd:import namespace="3d09ae41-e7b8-4678-82ce-f613907bc86b"/>
-    <xsd:element name="properties">
-      <xsd:complexType>
-        <xsd:sequence>
-          <xsd:element name="documentManagement">
-            <xsd:complexType>
-              <xsd:all>
-                <xsd:element ref="ns2:MediaServiceMetadata" minOccurs="0"/>
-                <xsd:element ref="ns2:MediaServiceFastMetadata" minOccurs="0"/>
-              </xsd:all>
-            </xsd:complexType>
-          </xsd:element>
-        </xsd:sequence>
-      </xsd:complexType>
-    </xsd:element>
-  </xsd:schema>
-  <xsd:schema xmlns:xsd="http://www.w3.org/2001/XMLSchema" xmlns:xs="http://www.w3.org/2001/XMLSchema" xmlns:dms="http://schemas.microsoft.com/office/2006/documentManagement/types" xmlns:pc="http://schemas.microsoft.com/office/infopath/2007/PartnerControls" targetNamespace="3d09ae41-e7b8-4678-82ce-f613907bc86b" elementFormDefault="qualified">
-    <xsd:import namespace="http://schemas.microsoft.com/office/2006/documentManagement/types"/>
-    <xsd:import namespace="http://schemas.microsoft.com/office/infopath/2007/PartnerControls"/>
-    <xsd:element name="MediaServiceMetadata" ma:index="8" nillable="true" ma:displayName="MediaServiceMetadata" ma:hidden="true" ma:internalName="MediaServiceMetadata" ma:readOnly="true">
-      <xsd:simpleType>
-        <xsd:restriction base="dms:Note"/>
-      </xsd:simpleType>
-    </xsd:element>
-    <xsd:element name="MediaServiceFastMetadata" ma:index="9" nillable="true" ma:displayName="MediaServiceFastMetadata" ma:hidden="true" ma:internalName="MediaServiceFastMetadata" ma:readOnly="true">
-      <xsd:simpleType>
-        <xsd:restriction base="dms:Note"/>
-      </xsd:simpleType>
-    </xsd:element>
-  </xsd:schema>
-  <xsd:schema xmlns="http://schemas.openxmlformats.org/package/2006/metadata/core-properties" xmlns:xsd="http://www.w3.org/2001/XMLSchema" xmlns:xsi="http://www.w3.org/2001/XMLSchema-instance" xmlns:dc="http://purl.org/dc/elements/1.1/" xmlns:dcterms="http://purl.org/dc/terms/" xmlns:odoc="http://schemas.microsoft.com/internal/obd" targetNamespace="http://schemas.openxmlformats.org/package/2006/metadata/core-properties" elementFormDefault="qualified" attributeFormDefault="unqualified" blockDefault="#all">
-    <xsd:import namespace="http://purl.org/dc/elements/1.1/" schemaLocation="http://dublincore.org/schemas/xmls/qdc/2003/04/02/dc.xsd"/>
-    <xsd:import namespace="http://purl.org/dc/terms/" schemaLocation="http://dublincore.org/schemas/xmls/qdc/2003/04/02/dcterms.xsd"/>
-    <xsd:element name="coreProperties" type="CT_coreProperties"/>
-    <xsd:complexType name="CT_coreProperties">
-      <xsd:all>
-        <xsd:element ref="dc:creator" minOccurs="0" maxOccurs="1"/>
-        <xsd:element ref="dcterms:created" minOccurs="0" maxOccurs="1"/>
-        <xsd:element ref="dc:identifier" minOccurs="0" maxOccurs="1"/>
-        <xsd:element name="contentType" minOccurs="0" maxOccurs="1" type="xsd:string" ma:index="0" ma:displayName="Content Type"/>
-        <xsd:element ref="dc:title" minOccurs="0" maxOccurs="1" ma:index="4" ma:displayName="Title"/>
-        <xsd:element ref="dc:subject" minOccurs="0" maxOccurs="1"/>
-        <xsd:element ref="dc:description" minOccurs="0" maxOccurs="1"/>
-        <xsd:element name="keywords" minOccurs="0" maxOccurs="1" type="xsd:string"/>
-        <xsd:element ref="dc:language" minOccurs="0" maxOccurs="1"/>
-        <xsd:element name="category" minOccurs="0" maxOccurs="1" type="xsd:string"/>
-        <xsd:element name="version" minOccurs="0" maxOccurs="1" type="xsd:string"/>
-        <xsd:element name="revision" minOccurs="0" maxOccurs="1" type="xsd:string">
-          <xsd:annotation>
-            <xsd:documentation>
-                        This value indicates the number of saves or revisions. The application is responsible for updating this value after each revision.
-                    </xsd:documentation>
-          </xsd:annotation>
-        </xsd:element>
-        <xsd:element name="lastModifiedBy" minOccurs="0" maxOccurs="1" type="xsd:string"/>
-        <xsd:element ref="dcterms:modified" minOccurs="0" maxOccurs="1"/>
-        <xsd:element name="contentStatus" minOccurs="0" maxOccurs="1" type="xsd:string"/>
-      </xsd:all>
-    </xsd:complexType>
-  </xsd:schema>
-  <xs:schema xmlns:pc="http://schemas.microsoft.com/office/infopath/2007/PartnerControls" xmlns:xs="http://www.w3.org/2001/XMLSchema" targetNamespace="http://schemas.microsoft.com/office/infopath/2007/PartnerControls" elementFormDefault="qualified" attributeFormDefault="unqualified">
-    <xs:element name="Person">
-      <xs:complexType>
-        <xs:sequence>
-          <xs:element ref="pc:DisplayName" minOccurs="0"/>
-          <xs:element ref="pc:AccountId" minOccurs="0"/>
-          <xs:element ref="pc:AccountType" minOccurs="0"/>
-        </xs:sequence>
-      </xs:complexType>
-    </xs:element>
-    <xs:element name="DisplayName" type="xs:string"/>
-    <xs:element name="AccountId" type="xs:string"/>
-    <xs:element name="AccountType" type="xs:string"/>
-    <xs:element name="BDCAssociatedEntity">
-      <xs:complexType>
-        <xs:sequence>
-          <xs:element ref="pc:BDCEntity" minOccurs="0" maxOccurs="unbounded"/>
-        </xs:sequence>
-        <xs:attribute ref="pc:EntityNamespace"/>
-        <xs:attribute ref="pc:EntityName"/>
-        <xs:attribute ref="pc:SystemInstanceName"/>
-        <xs:attribute ref="pc:AssociationName"/>
-      </xs:complexType>
-    </xs:element>
-    <xs:attribute name="EntityNamespace" type="xs:string"/>
-    <xs:attribute name="EntityName" type="xs:string"/>
-    <xs:attribute name="SystemInstanceName" type="xs:string"/>
-    <xs:attribute name="AssociationName" type="xs:string"/>
-    <xs:element name="BDCEntity">
-      <xs:complexType>
-        <xs:sequence>
-          <xs:element ref="pc:EntityDisplayName" minOccurs="0"/>
-          <xs:element ref="pc:EntityInstanceReference" minOccurs="0"/>
-          <xs:element ref="pc:EntityId1" minOccurs="0"/>
-          <xs:element ref="pc:EntityId2" minOccurs="0"/>
-          <xs:element ref="pc:EntityId3" minOccurs="0"/>
-          <xs:element ref="pc:EntityId4" minOccurs="0"/>
-          <xs:element ref="pc:EntityId5" minOccurs="0"/>
-        </xs:sequence>
-      </xs:complexType>
-    </xs:element>
-    <xs:element name="EntityDisplayName" type="xs:string"/>
-    <xs:element name="EntityInstanceReference" type="xs:string"/>
-    <xs:element name="EntityId1" type="xs:string"/>
-    <xs:element name="EntityId2" type="xs:string"/>
-    <xs:element name="EntityId3" type="xs:string"/>
-    <xs:element name="EntityId4" type="xs:string"/>
-    <xs:element name="EntityId5" type="xs:string"/>
-    <xs:element name="Terms">
-      <xs:complexType>
-        <xs:sequence>
-          <xs:element ref="pc:TermInfo" minOccurs="0" maxOccurs="unbounded"/>
-        </xs:sequence>
-      </xs:complexType>
-    </xs:element>
-    <xs:element name="TermInfo">
-      <xs:complexType>
-        <xs:sequence>
-          <xs:element ref="pc:TermName" minOccurs="0"/>
-          <xs:element ref="pc:TermId" minOccurs="0"/>
-        </xs:sequence>
-      </xs:complexType>
-    </xs:element>
-    <xs:element name="TermName" type="xs:string"/>
-    <xs:element name="TermId" type="xs:string"/>
-  </xs:schema>
-</ct:contentTypeSchema>
-</file>
-
-<file path=customXml/item4.xml><?xml version="1.0" encoding="utf-8"?>
 <b:Sources xmlns:b="http://schemas.openxmlformats.org/officeDocument/2006/bibliography" xmlns="http://schemas.openxmlformats.org/officeDocument/2006/bibliography" SelectedStyle="\APASixthEditionOfficeOnline.xsl" StyleName="APA" Version="6">
   <b:Source>
     <b:Tag>Joã18</b:Tag>
@@ -5673,24 +5555,162 @@
 </b:Sources>
 </file>
 
+<file path=customXml/item2.xml><?xml version="1.0" encoding="utf-8"?>
+<ct:contentTypeSchema xmlns:ct="http://schemas.microsoft.com/office/2006/metadata/contentType" xmlns:ma="http://schemas.microsoft.com/office/2006/metadata/properties/metaAttributes" ct:_="" ma:_="" ma:contentTypeName="Document" ma:contentTypeID="0x010100B4B3963D136B89489C303B1F134CDEFE" ma:contentTypeVersion="2" ma:contentTypeDescription="Create a new document." ma:contentTypeScope="" ma:versionID="308c9ae795ee33ed826f6ffffe232275">
+  <xsd:schema xmlns:xsd="http://www.w3.org/2001/XMLSchema" xmlns:xs="http://www.w3.org/2001/XMLSchema" xmlns:p="http://schemas.microsoft.com/office/2006/metadata/properties" xmlns:ns2="3d09ae41-e7b8-4678-82ce-f613907bc86b" targetNamespace="http://schemas.microsoft.com/office/2006/metadata/properties" ma:root="true" ma:fieldsID="ae9e1e531943a4b87ea1040b939bb65d" ns2:_="">
+    <xsd:import namespace="3d09ae41-e7b8-4678-82ce-f613907bc86b"/>
+    <xsd:element name="properties">
+      <xsd:complexType>
+        <xsd:sequence>
+          <xsd:element name="documentManagement">
+            <xsd:complexType>
+              <xsd:all>
+                <xsd:element ref="ns2:MediaServiceMetadata" minOccurs="0"/>
+                <xsd:element ref="ns2:MediaServiceFastMetadata" minOccurs="0"/>
+              </xsd:all>
+            </xsd:complexType>
+          </xsd:element>
+        </xsd:sequence>
+      </xsd:complexType>
+    </xsd:element>
+  </xsd:schema>
+  <xsd:schema xmlns:xsd="http://www.w3.org/2001/XMLSchema" xmlns:xs="http://www.w3.org/2001/XMLSchema" xmlns:dms="http://schemas.microsoft.com/office/2006/documentManagement/types" xmlns:pc="http://schemas.microsoft.com/office/infopath/2007/PartnerControls" targetNamespace="3d09ae41-e7b8-4678-82ce-f613907bc86b" elementFormDefault="qualified">
+    <xsd:import namespace="http://schemas.microsoft.com/office/2006/documentManagement/types"/>
+    <xsd:import namespace="http://schemas.microsoft.com/office/infopath/2007/PartnerControls"/>
+    <xsd:element name="MediaServiceMetadata" ma:index="8" nillable="true" ma:displayName="MediaServiceMetadata" ma:hidden="true" ma:internalName="MediaServiceMetadata" ma:readOnly="true">
+      <xsd:simpleType>
+        <xsd:restriction base="dms:Note"/>
+      </xsd:simpleType>
+    </xsd:element>
+    <xsd:element name="MediaServiceFastMetadata" ma:index="9" nillable="true" ma:displayName="MediaServiceFastMetadata" ma:hidden="true" ma:internalName="MediaServiceFastMetadata" ma:readOnly="true">
+      <xsd:simpleType>
+        <xsd:restriction base="dms:Note"/>
+      </xsd:simpleType>
+    </xsd:element>
+  </xsd:schema>
+  <xsd:schema xmlns="http://schemas.openxmlformats.org/package/2006/metadata/core-properties" xmlns:xsd="http://www.w3.org/2001/XMLSchema" xmlns:xsi="http://www.w3.org/2001/XMLSchema-instance" xmlns:dc="http://purl.org/dc/elements/1.1/" xmlns:dcterms="http://purl.org/dc/terms/" xmlns:odoc="http://schemas.microsoft.com/internal/obd" targetNamespace="http://schemas.openxmlformats.org/package/2006/metadata/core-properties" elementFormDefault="qualified" attributeFormDefault="unqualified" blockDefault="#all">
+    <xsd:import namespace="http://purl.org/dc/elements/1.1/" schemaLocation="http://dublincore.org/schemas/xmls/qdc/2003/04/02/dc.xsd"/>
+    <xsd:import namespace="http://purl.org/dc/terms/" schemaLocation="http://dublincore.org/schemas/xmls/qdc/2003/04/02/dcterms.xsd"/>
+    <xsd:element name="coreProperties" type="CT_coreProperties"/>
+    <xsd:complexType name="CT_coreProperties">
+      <xsd:all>
+        <xsd:element ref="dc:creator" minOccurs="0" maxOccurs="1"/>
+        <xsd:element ref="dcterms:created" minOccurs="0" maxOccurs="1"/>
+        <xsd:element ref="dc:identifier" minOccurs="0" maxOccurs="1"/>
+        <xsd:element name="contentType" minOccurs="0" maxOccurs="1" type="xsd:string" ma:index="0" ma:displayName="Content Type"/>
+        <xsd:element ref="dc:title" minOccurs="0" maxOccurs="1" ma:index="4" ma:displayName="Title"/>
+        <xsd:element ref="dc:subject" minOccurs="0" maxOccurs="1"/>
+        <xsd:element ref="dc:description" minOccurs="0" maxOccurs="1"/>
+        <xsd:element name="keywords" minOccurs="0" maxOccurs="1" type="xsd:string"/>
+        <xsd:element ref="dc:language" minOccurs="0" maxOccurs="1"/>
+        <xsd:element name="category" minOccurs="0" maxOccurs="1" type="xsd:string"/>
+        <xsd:element name="version" minOccurs="0" maxOccurs="1" type="xsd:string"/>
+        <xsd:element name="revision" minOccurs="0" maxOccurs="1" type="xsd:string">
+          <xsd:annotation>
+            <xsd:documentation>
+                        This value indicates the number of saves or revisions. The application is responsible for updating this value after each revision.
+                    </xsd:documentation>
+          </xsd:annotation>
+        </xsd:element>
+        <xsd:element name="lastModifiedBy" minOccurs="0" maxOccurs="1" type="xsd:string"/>
+        <xsd:element ref="dcterms:modified" minOccurs="0" maxOccurs="1"/>
+        <xsd:element name="contentStatus" minOccurs="0" maxOccurs="1" type="xsd:string"/>
+      </xsd:all>
+    </xsd:complexType>
+  </xsd:schema>
+  <xs:schema xmlns:pc="http://schemas.microsoft.com/office/infopath/2007/PartnerControls" xmlns:xs="http://www.w3.org/2001/XMLSchema" targetNamespace="http://schemas.microsoft.com/office/infopath/2007/PartnerControls" elementFormDefault="qualified" attributeFormDefault="unqualified">
+    <xs:element name="Person">
+      <xs:complexType>
+        <xs:sequence>
+          <xs:element ref="pc:DisplayName" minOccurs="0"/>
+          <xs:element ref="pc:AccountId" minOccurs="0"/>
+          <xs:element ref="pc:AccountType" minOccurs="0"/>
+        </xs:sequence>
+      </xs:complexType>
+    </xs:element>
+    <xs:element name="DisplayName" type="xs:string"/>
+    <xs:element name="AccountId" type="xs:string"/>
+    <xs:element name="AccountType" type="xs:string"/>
+    <xs:element name="BDCAssociatedEntity">
+      <xs:complexType>
+        <xs:sequence>
+          <xs:element ref="pc:BDCEntity" minOccurs="0" maxOccurs="unbounded"/>
+        </xs:sequence>
+        <xs:attribute ref="pc:EntityNamespace"/>
+        <xs:attribute ref="pc:EntityName"/>
+        <xs:attribute ref="pc:SystemInstanceName"/>
+        <xs:attribute ref="pc:AssociationName"/>
+      </xs:complexType>
+    </xs:element>
+    <xs:attribute name="EntityNamespace" type="xs:string"/>
+    <xs:attribute name="EntityName" type="xs:string"/>
+    <xs:attribute name="SystemInstanceName" type="xs:string"/>
+    <xs:attribute name="AssociationName" type="xs:string"/>
+    <xs:element name="BDCEntity">
+      <xs:complexType>
+        <xs:sequence>
+          <xs:element ref="pc:EntityDisplayName" minOccurs="0"/>
+          <xs:element ref="pc:EntityInstanceReference" minOccurs="0"/>
+          <xs:element ref="pc:EntityId1" minOccurs="0"/>
+          <xs:element ref="pc:EntityId2" minOccurs="0"/>
+          <xs:element ref="pc:EntityId3" minOccurs="0"/>
+          <xs:element ref="pc:EntityId4" minOccurs="0"/>
+          <xs:element ref="pc:EntityId5" minOccurs="0"/>
+        </xs:sequence>
+      </xs:complexType>
+    </xs:element>
+    <xs:element name="EntityDisplayName" type="xs:string"/>
+    <xs:element name="EntityInstanceReference" type="xs:string"/>
+    <xs:element name="EntityId1" type="xs:string"/>
+    <xs:element name="EntityId2" type="xs:string"/>
+    <xs:element name="EntityId3" type="xs:string"/>
+    <xs:element name="EntityId4" type="xs:string"/>
+    <xs:element name="EntityId5" type="xs:string"/>
+    <xs:element name="Terms">
+      <xs:complexType>
+        <xs:sequence>
+          <xs:element ref="pc:TermInfo" minOccurs="0" maxOccurs="unbounded"/>
+        </xs:sequence>
+      </xs:complexType>
+    </xs:element>
+    <xs:element name="TermInfo">
+      <xs:complexType>
+        <xs:sequence>
+          <xs:element ref="pc:TermName" minOccurs="0"/>
+          <xs:element ref="pc:TermId" minOccurs="0"/>
+        </xs:sequence>
+      </xs:complexType>
+    </xs:element>
+    <xs:element name="TermName" type="xs:string"/>
+    <xs:element name="TermId" type="xs:string"/>
+  </xs:schema>
+</ct:contentTypeSchema>
+</file>
+
+<file path=customXml/item3.xml><?xml version="1.0" encoding="utf-8"?>
+<?mso-contentType ?>
+<FormTemplates xmlns="http://schemas.microsoft.com/sharepoint/v3/contenttype/forms">
+  <Display>DocumentLibraryForm</Display>
+  <Edit>DocumentLibraryForm</Edit>
+  <New>DocumentLibraryForm</New>
+</FormTemplates>
+</file>
+
+<file path=customXml/item4.xml><?xml version="1.0" encoding="utf-8"?>
+<p:properties xmlns:p="http://schemas.microsoft.com/office/2006/metadata/properties" xmlns:xsi="http://www.w3.org/2001/XMLSchema-instance" xmlns:pc="http://schemas.microsoft.com/office/infopath/2007/PartnerControls">
+  <documentManagement/>
+</p:properties>
+</file>
+
 <file path=customXml/itemProps1.xml><?xml version="1.0" encoding="utf-8"?>
-<ds:datastoreItem xmlns:ds="http://schemas.openxmlformats.org/officeDocument/2006/customXml" ds:itemID="{B81975BD-F3A5-4B76-88D3-92416F194EA7}">
+<ds:datastoreItem xmlns:ds="http://schemas.openxmlformats.org/officeDocument/2006/customXml" ds:itemID="{3F76F122-E123-4157-82F6-3A9481842946}">
   <ds:schemaRefs>
-    <ds:schemaRef ds:uri="http://schemas.microsoft.com/office/2006/metadata/properties"/>
-    <ds:schemaRef ds:uri="http://schemas.microsoft.com/office/infopath/2007/PartnerControls"/>
+    <ds:schemaRef ds:uri="http://schemas.openxmlformats.org/officeDocument/2006/bibliography"/>
   </ds:schemaRefs>
 </ds:datastoreItem>
 </file>
 
 <file path=customXml/itemProps2.xml><?xml version="1.0" encoding="utf-8"?>
-<ds:datastoreItem xmlns:ds="http://schemas.openxmlformats.org/officeDocument/2006/customXml" ds:itemID="{62938047-4573-473E-BF0E-290566D59595}">
-  <ds:schemaRefs>
-    <ds:schemaRef ds:uri="http://schemas.microsoft.com/sharepoint/v3/contenttype/forms"/>
-  </ds:schemaRefs>
-</ds:datastoreItem>
-</file>
-
-<file path=customXml/itemProps3.xml><?xml version="1.0" encoding="utf-8"?>
 <ds:datastoreItem xmlns:ds="http://schemas.openxmlformats.org/officeDocument/2006/customXml" ds:itemID="{2565A03E-28DF-494F-BAE7-C32272330B83}">
   <ds:schemaRefs>
     <ds:schemaRef ds:uri="http://schemas.microsoft.com/office/2006/metadata/contentType"/>
@@ -5708,10 +5728,19 @@
 </ds:datastoreItem>
 </file>
 
+<file path=customXml/itemProps3.xml><?xml version="1.0" encoding="utf-8"?>
+<ds:datastoreItem xmlns:ds="http://schemas.openxmlformats.org/officeDocument/2006/customXml" ds:itemID="{62938047-4573-473E-BF0E-290566D59595}">
+  <ds:schemaRefs>
+    <ds:schemaRef ds:uri="http://schemas.microsoft.com/sharepoint/v3/contenttype/forms"/>
+  </ds:schemaRefs>
+</ds:datastoreItem>
+</file>
+
 <file path=customXml/itemProps4.xml><?xml version="1.0" encoding="utf-8"?>
-<ds:datastoreItem xmlns:ds="http://schemas.openxmlformats.org/officeDocument/2006/customXml" ds:itemID="{3F76F122-E123-4157-82F6-3A9481842946}">
+<ds:datastoreItem xmlns:ds="http://schemas.openxmlformats.org/officeDocument/2006/customXml" ds:itemID="{B81975BD-F3A5-4B76-88D3-92416F194EA7}">
   <ds:schemaRefs>
-    <ds:schemaRef ds:uri="http://schemas.openxmlformats.org/officeDocument/2006/bibliography"/>
+    <ds:schemaRef ds:uri="http://schemas.microsoft.com/office/2006/metadata/properties"/>
+    <ds:schemaRef ds:uri="http://schemas.microsoft.com/office/infopath/2007/PartnerControls"/>
   </ds:schemaRefs>
 </ds:datastoreItem>
 </file>
--- a/Documentation/Project-Report .docx
+++ b/Documentation/Project-Report .docx
@@ -172,7 +172,23 @@
           <w:sz w:val="32"/>
           <w:szCs w:val="32"/>
         </w:rPr>
-        <w:t>Muhammad Danial Hakim Bin Nor Azman</w:t>
+        <w:t xml:space="preserve">Muhammad Danial Hakim Bin </w:t>
+      </w:r>
+      <w:proofErr w:type="gramStart"/>
+      <w:r>
+        <w:rPr>
+          <w:sz w:val="32"/>
+          <w:szCs w:val="32"/>
+        </w:rPr>
+        <w:t>Nor</w:t>
+      </w:r>
+      <w:proofErr w:type="gramEnd"/>
+      <w:r>
+        <w:rPr>
+          <w:sz w:val="32"/>
+          <w:szCs w:val="32"/>
+        </w:rPr>
+        <w:t xml:space="preserve"> Azman</w:t>
       </w:r>
       <w:r>
         <w:rPr>
@@ -1010,8 +1026,13 @@
     </w:p>
     <w:p>
       <w:r>
-        <w:t>I would like to thank the following people who assisted in completing this project including;</w:t>
-      </w:r>
+        <w:t xml:space="preserve">I would like to thank the following people who assisted in completing this project </w:t>
+      </w:r>
+      <w:proofErr w:type="gramStart"/>
+      <w:r>
+        <w:t>including;</w:t>
+      </w:r>
+      <w:proofErr w:type="gramEnd"/>
     </w:p>
     <w:p>
       <w:r>
@@ -1269,7 +1290,13 @@
         <w:t xml:space="preserve"> </w:t>
       </w:r>
       <w:r>
-        <w:t>This can cause stress to accumulate, and like other gamers, they use games as a way to unwind and let their stress out.</w:t>
+        <w:t xml:space="preserve">This can cause stress to accumulate, and like other gamers, they use games </w:t>
+      </w:r>
+      <w:r>
+        <w:t>to</w:t>
+      </w:r>
+      <w:r>
+        <w:t xml:space="preserve"> unwind and let their stress out.</w:t>
       </w:r>
     </w:p>
     <w:p>
@@ -1286,6 +1313,55 @@
       <w:r>
         <w:t>Most gamers fall into the next category, which are casual players. Casual gamers engage in the game for entertainment and to release tension and irritation. They play video games at their own pace and take their time to enjoy them. The outcome of the game is typically not important to them because it is not the primary reason they play.</w:t>
       </w:r>
+      <w:r>
+        <w:t xml:space="preserve"> Some disabled gamers are hardcore gamers that went on to be professional gamers regardless of their limitation.</w:t>
+      </w:r>
+      <w:r>
+        <w:t xml:space="preserve"> </w:t>
+      </w:r>
+      <w:r>
+        <w:t>Mike "BrolyLegs" Begum would be one of the instances. Mike Begum plays with his face as a professional Street Fighter V player. Arthrogryposis, a congenital muscle disease, is his impairment and prevents him from using his hands to operate the controller</w:t>
+      </w:r>
+      <w:sdt>
+        <w:sdtPr>
+          <w:id w:val="-575659908"/>
+          <w:citation/>
+        </w:sdtPr>
+        <w:sdtContent>
+          <w:r>
+            <w:fldChar w:fldCharType="begin"/>
+          </w:r>
+          <w:r>
+            <w:rPr>
+              <w:lang w:val="en-MY"/>
+            </w:rPr>
+            <w:instrText xml:space="preserve"> CITATION Sil21 \l 17417 </w:instrText>
+          </w:r>
+          <w:r>
+            <w:fldChar w:fldCharType="separate"/>
+          </w:r>
+          <w:r>
+            <w:rPr>
+              <w:noProof/>
+              <w:lang w:val="en-MY"/>
+            </w:rPr>
+            <w:t xml:space="preserve"> </w:t>
+          </w:r>
+          <w:r>
+            <w:rPr>
+              <w:noProof/>
+              <w:lang w:val="en-MY"/>
+            </w:rPr>
+            <w:t>(Silman, Sep 20, 2021)</w:t>
+          </w:r>
+          <w:r>
+            <w:fldChar w:fldCharType="end"/>
+          </w:r>
+        </w:sdtContent>
+      </w:sdt>
+      <w:r>
+        <w:t>.</w:t>
+      </w:r>
     </w:p>
     <w:p>
       <w:pPr>
@@ -1293,11 +1369,8 @@
         <w:jc w:val="both"/>
       </w:pPr>
       <w:r>
-        <w:t xml:space="preserve">One thing that both players can agree on as one of the most crucial components of a video game is immersion. Video game immersions offer the player the impression that they are transported into the game's environment, increasing their sense of identity with the character. </w:t>
-      </w:r>
-      <w:r>
         <w:lastRenderedPageBreak/>
-        <w:t>This is made possible by cutting-edge graphics, well-planned stories, and excellent game flow. The player is kept engaged and committed to the game, which encourages them to play again. When they watched another player play the game online, several gamers experienced a sense of immersion. Streamers are the gamers who are watched online while playing</w:t>
+        <w:t>One thing that both players can agree on as one of the most crucial components of a video game is immersion. Video game immersions offer the player the impression that they are transported into the game's environment, increasing their sense of identity with the character. This is made possible by cutting-edge graphics, well-planned stories, and excellent game flow. The player is kept engaged and committed to the game, which encourages them to play again. When they watched another player play the game online, several gamers experienced a sense of immersion. Streamers are the gamers who are watched online while playing</w:t>
       </w:r>
       <w:r>
         <w:t xml:space="preserve"> video game</w:t>
@@ -1316,6 +1389,52 @@
       </w:r>
       <w:r>
         <w:t xml:space="preserve"> typically excel at the games they are playing, accomplishing feats that many gamers are unable achieve. </w:t>
+      </w:r>
+      <w:r>
+        <w:t xml:space="preserve">Due to their limitations, most disabled streamers would have to find alternative ways to play games. </w:t>
+      </w:r>
+      <w:r>
+        <w:t>Martin, popularly known as 86hands, is one of the cases, who has received accolades for playing video games proficiently despite having a disability. Martin played the game by holding the Xbox controller between his jaw and a portion of his arm because he was born without hands</w:t>
+      </w:r>
+      <w:sdt>
+        <w:sdtPr>
+          <w:id w:val="-1792271262"/>
+          <w:citation/>
+        </w:sdtPr>
+        <w:sdtContent>
+          <w:r>
+            <w:fldChar w:fldCharType="begin"/>
+          </w:r>
+          <w:r>
+            <w:rPr>
+              <w:lang w:val="en-MY"/>
+            </w:rPr>
+            <w:instrText xml:space="preserve">CITATION FOW22 \l 17417 </w:instrText>
+          </w:r>
+          <w:r>
+            <w:fldChar w:fldCharType="separate"/>
+          </w:r>
+          <w:r>
+            <w:rPr>
+              <w:noProof/>
+              <w:lang w:val="en-MY"/>
+            </w:rPr>
+            <w:t xml:space="preserve"> </w:t>
+          </w:r>
+          <w:r>
+            <w:rPr>
+              <w:noProof/>
+              <w:lang w:val="en-MY"/>
+            </w:rPr>
+            <w:t>(Kate, 2022)</w:t>
+          </w:r>
+          <w:r>
+            <w:fldChar w:fldCharType="end"/>
+          </w:r>
+        </w:sdtContent>
+      </w:sdt>
+      <w:r>
+        <w:t>.</w:t>
       </w:r>
     </w:p>
     <w:p>
@@ -1324,19 +1443,19 @@
         <w:jc w:val="both"/>
       </w:pPr>
       <w:r>
-        <w:t>There are more ways to enjoy playing video games now thanks to advancements in technology. Playing video games using an eye tracker is one of the ways gamers can increase their enjoyment of the experience.</w:t>
+        <w:t>There are more ways to enjoy playing video games now thanks to advancements in technology</w:t>
+      </w:r>
+      <w:r>
+        <w:t xml:space="preserve"> and one of them is eye tracker</w:t>
+      </w:r>
+      <w:r>
+        <w:t>.</w:t>
       </w:r>
       <w:r>
         <w:t xml:space="preserve"> </w:t>
       </w:r>
       <w:r>
-        <w:t xml:space="preserve">An eye tracker is a tool for monitoring eye movements and positions. To help other gamers understand where their focus should be when playing </w:t>
-      </w:r>
-      <w:r>
-        <w:t>games</w:t>
-      </w:r>
-      <w:r>
-        <w:t xml:space="preserve"> and to help them enhance their understanding of the game, streamers utilize this in games to highlight their eye positions and how long their gaze is at different positions on the screen.</w:t>
+        <w:t>An eye tracker is a tool for monitoring eye movements and positions. To help other gamers understand where their focus should be when playing games and to help them enhance their understanding of the game, streamers utilize this in games to highlight their eye positions and how long their gaze is at different positions on the screen.</w:t>
       </w:r>
       <w:r>
         <w:t xml:space="preserve"> Game sense refer to t</w:t>
@@ -1352,25 +1471,6 @@
       </w:r>
       <w:r>
         <w:t>.</w:t>
-      </w:r>
-    </w:p>
-    <w:p>
-      <w:pPr>
-        <w:pStyle w:val="ReportGuidelines"/>
-        <w:jc w:val="both"/>
-        <w:rPr>
-          <w:b/>
-          <w:bCs/>
-          <w:color w:val="FF0000"/>
-        </w:rPr>
-      </w:pPr>
-      <w:r>
-        <w:rPr>
-          <w:b/>
-          <w:bCs/>
-          <w:color w:val="FF0000"/>
-        </w:rPr>
-        <w:t>TALK ABOUT EYE TRACKER</w:t>
       </w:r>
     </w:p>
     <w:p>
@@ -1684,7 +1784,11 @@
         </w:sdtContent>
       </w:sdt>
       <w:r>
-        <w:t>. This includes both unfavourable and advantageous consequences. The player may experience increased annoyance, tension, and frustration as a result. The data shows that the player performs better and achieves greater scores when the eye tracker is turned on. A more entertaining experience all around.</w:t>
+        <w:t xml:space="preserve">. This includes both unfavourable and advantageous consequences. The player may experience increased annoyance, tension, and frustration as a </w:t>
+      </w:r>
+      <w:r>
+        <w:lastRenderedPageBreak/>
+        <w:t>result. The data shows that the player performs better and achieves greater scores when the eye tracker is turned on. A more entertaining experience all around.</w:t>
       </w:r>
     </w:p>
     <w:p>
@@ -1738,11 +1842,7 @@
         </w:sdtContent>
       </w:sdt>
       <w:r>
-        <w:t xml:space="preserve">. </w:t>
-      </w:r>
-      <w:r>
-        <w:lastRenderedPageBreak/>
-        <w:t>The test was carried out in Unity, where the player deflates balloons to get points as they appear on the screen. Prior to the game, the player can select their input options. According to the findings, eye input performs better than mouse input in 45% of cases. Therefore, in addition to mouse input, eye interface technology can be used in the gaming sector.</w:t>
+        <w:t>. The test was carried out in Unity, where the player deflates balloons to get points as they appear on the screen. Prior to the game, the player can select their input options. According to the findings, eye input performs better than mouse input in 45% of cases. Therefore, in addition to mouse input, eye interface technology can be used in the gaming sector.</w:t>
       </w:r>
     </w:p>
     <w:p>
@@ -1866,11 +1966,6 @@
     </w:p>
     <w:p>
       <w:pPr>
-        <w:jc w:val="both"/>
-      </w:pPr>
-    </w:p>
-    <w:p>
-      <w:pPr>
         <w:pStyle w:val="Heading1"/>
         <w:rPr>
           <w:sz w:val="24"/>
@@ -1907,7 +2002,13 @@
     </w:p>
     <w:p>
       <w:r>
-        <w:t>Describe the results using diagrams such as graphs etc. as appropriate, and discuss what the results mean.</w:t>
+        <w:t xml:space="preserve">Describe the results using diagrams such as graphs etc. as </w:t>
+      </w:r>
+      <w:r>
+        <w:t>appropriate and</w:t>
+      </w:r>
+      <w:r>
+        <w:t xml:space="preserve"> discuss what the results mean.</w:t>
       </w:r>
     </w:p>
     <w:p>
@@ -2015,11 +2116,8 @@
     </w:p>
     <w:p>
       <w:r>
-        <w:t xml:space="preserve">What went right? What went wrong? What (if anything) is still outstanding/missing (i.e., still left to do)?  If starting again, how would you approach this project differently? What advice would you have for someone attempting a similar project in the future? Were your </w:t>
-      </w:r>
-      <w:r>
         <w:lastRenderedPageBreak/>
-        <w:t>technology choices the right or wrong ones? If you chose the wrong technology, provide justifications for why you think this. What were the implications of your technology choices?</w:t>
+        <w:t>What went right? What went wrong? What (if anything) is still outstanding/missing (i.e., still left to do)?  If starting again, how would you approach this project differently? What advice would you have for someone attempting a similar project in the future? Were your technology choices the right or wrong ones? If you chose the wrong technology, provide justifications for why you think this. What were the implications of your technology choices?</w:t>
       </w:r>
     </w:p>
     <w:p/>
@@ -2180,7 +2278,37 @@
                 <w:rPr>
                   <w:noProof/>
                 </w:rPr>
+                <w:t>Kate, F. (2022, 3 25). Gamer Born With No Hands Impresses Internet With Setup: 'Such a Boss'. Retrieved from https://www.newsweek.com/tiktok-reddit-86hands-martin-gaming-disability-accessibility-1691729#:~:text=A%20gamer%20has%20been%20praised,scenes%20videos%20of%20his%20gaming.</w:t>
+              </w:r>
+            </w:p>
+            <w:p>
+              <w:pPr>
+                <w:pStyle w:val="Bibliography"/>
+                <w:ind w:left="720" w:hanging="720"/>
+                <w:rPr>
+                  <w:noProof/>
+                </w:rPr>
+              </w:pPr>
+              <w:r>
+                <w:rPr>
+                  <w:noProof/>
+                </w:rPr>
                 <w:t>Sennersten, C. (2004). Eye movements in an Action Game. Retrieved from https://lup.lub.lu.se/student-papers/record/1328850/file/1328851.pdf</w:t>
+              </w:r>
+            </w:p>
+            <w:p>
+              <w:pPr>
+                <w:pStyle w:val="Bibliography"/>
+                <w:ind w:left="720" w:hanging="720"/>
+                <w:rPr>
+                  <w:noProof/>
+                </w:rPr>
+              </w:pPr>
+              <w:r>
+                <w:rPr>
+                  <w:noProof/>
+                </w:rPr>
+                <w:t>Silman, J. (Sep 20, 2021). BrolyLegs on Video Game Accessibility: “We’ve Seen Progress, but Must Continue the Fight”. Retrieved from https://compete.playstation.com/en-ie/all/articles/brolylegs-on-video-game-accessibility-weve-seen-progress-but-must-continue-the-fight?filterNewsO=type.Guides&amp;validatedAge=true</w:t>
               </w:r>
             </w:p>
             <w:p>
@@ -2210,6 +2338,7 @@
                 <w:rPr>
                   <w:noProof/>
                 </w:rPr>
+                <w:lastRenderedPageBreak/>
                 <w:t>Zalewski, D. (2021, November 4). Eye tracking and video games research. Retrieved from https://tryevidence.com/blog/eye-tracking-and-video-games-research/#:~:text=The%20eye%20tracking%20device%20emits,the%20screen%20player%20was%20looking</w:t>
               </w:r>
             </w:p>
@@ -2270,8 +2399,23 @@
           <w:rFonts w:eastAsia="Times New Roman"/>
           <w:szCs w:val="24"/>
         </w:rPr>
-        <w:lastRenderedPageBreak/>
-        <w:t>This might include ethics application and other relevant material e.g. copy of any questionnaires used.</w:t>
+        <w:t xml:space="preserve">This might include ethics application and other relevant material </w:t>
+      </w:r>
+      <w:proofErr w:type="gramStart"/>
+      <w:r>
+        <w:rPr>
+          <w:rFonts w:eastAsia="Times New Roman"/>
+          <w:szCs w:val="24"/>
+        </w:rPr>
+        <w:t>e.g.</w:t>
+      </w:r>
+      <w:proofErr w:type="gramEnd"/>
+      <w:r>
+        <w:rPr>
+          <w:rFonts w:eastAsia="Times New Roman"/>
+          <w:szCs w:val="24"/>
+        </w:rPr>
+        <w:t xml:space="preserve"> copy of any questionnaires used.</w:t>
       </w:r>
     </w:p>
     <w:sectPr>
@@ -5414,148 +5558,6 @@
 </file>
 
 <file path=customXml/item1.xml><?xml version="1.0" encoding="utf-8"?>
-<b:Sources xmlns:b="http://schemas.openxmlformats.org/officeDocument/2006/bibliography" xmlns="http://schemas.openxmlformats.org/officeDocument/2006/bibliography" SelectedStyle="\APASixthEditionOfficeOnline.xsl" StyleName="APA" Version="6">
-  <b:Source>
-    <b:Tag>Joã18</b:Tag>
-    <b:SourceType>JournalArticle</b:SourceType>
-    <b:Guid>{51D8B45A-09E0-4FB8-A5D0-08249B348A0F}</b:Guid>
-    <b:Author>
-      <b:Author>
-        <b:NameList>
-          <b:Person>
-            <b:Last>João Antunes</b:Last>
-            <b:First>Pedro</b:First>
-            <b:Middle>Santana</b:Middle>
-          </b:Person>
-        </b:NameList>
-      </b:Author>
-    </b:Author>
-    <b:Title>A Study on the Use of Eye Tracking to Adapt Gameplay and Procedural Content Generation in First-Person Shooter Games</b:Title>
-    <b:Year>2018</b:Year>
-    <b:Month>May</b:Month>
-    <b:Day>7</b:Day>
-    <b:URL>https://www.mdpi.com/2414-4088/2/2/23/pdf</b:URL>
-    <b:RefOrder>3</b:RefOrder>
-  </b:Source>
-  <b:Source>
-    <b:Tag>Zal21</b:Tag>
-    <b:SourceType>JournalArticle</b:SourceType>
-    <b:Guid>{63D99E02-C195-4046-836B-2AB2AC437248}</b:Guid>
-    <b:Author>
-      <b:Author>
-        <b:NameList>
-          <b:Person>
-            <b:Last>Zalewski</b:Last>
-            <b:First>Dawid</b:First>
-          </b:Person>
-        </b:NameList>
-      </b:Author>
-    </b:Author>
-    <b:Title>Eye tracking and video games research</b:Title>
-    <b:Year>2021</b:Year>
-    <b:Month>November</b:Month>
-    <b:Day>4</b:Day>
-    <b:URL>https://tryevidence.com/blog/eye-tracking-and-video-games-research/#:~:text=The%20eye%20tracking%20device%20emits,the%20screen%20player%20was%20looking</b:URL>
-    <b:RefOrder>6</b:RefOrder>
-  </b:Source>
-  <b:Source>
-    <b:Tag>Eye22</b:Tag>
-    <b:SourceType>JournalArticle</b:SourceType>
-    <b:Guid>{18C89E2E-875F-4A9D-A321-94FA9305497A}</b:Guid>
-    <b:Author>
-      <b:Author>
-        <b:Corporate>Eyeware Beam </b:Corporate>
-      </b:Author>
-    </b:Author>
-    <b:Title>How Eye Tracking and Head Tracking Help Disabled Gamers Level Up</b:Title>
-    <b:Year>2022</b:Year>
-    <b:URL>https://beam.eyeware.tech/disabled-gamers-level-up-head-eye-tracker/</b:URL>
-    <b:RefOrder>2</b:RefOrder>
-  </b:Source>
-  <b:Source>
-    <b:Tag>Sen04</b:Tag>
-    <b:SourceType>JournalArticle</b:SourceType>
-    <b:Guid>{C77C45E7-DD8B-4E6B-9858-00659ADC3862}</b:Guid>
-    <b:Author>
-      <b:Author>
-        <b:NameList>
-          <b:Person>
-            <b:Last>Sennersten</b:Last>
-            <b:First>Charlotte</b:First>
-          </b:Person>
-        </b:NameList>
-      </b:Author>
-    </b:Author>
-    <b:Title>Eye movements in an Action Game</b:Title>
-    <b:Year>2004</b:Year>
-    <b:URL>https://lup.lub.lu.se/student-papers/record/1328850/file/1328851.pdf</b:URL>
-    <b:RefOrder>7</b:RefOrder>
-  </b:Source>
-  <b:Source>
-    <b:Tag>Jov22</b:Tag>
-    <b:SourceType>JournalArticle</b:SourceType>
-    <b:Guid>{F2E86FD7-221C-4E22-AB8A-4DD70278DDEF}</b:Guid>
-    <b:Title>Gamer Demographics: Facts and Stats About the Most Popular Hobby in the World</b:Title>
-    <b:Year>2022</b:Year>
-    <b:Author>
-      <b:Author>
-        <b:NameList>
-          <b:Person>
-            <b:Last>Jovanovic</b:Last>
-            <b:First>Bojan</b:First>
-          </b:Person>
-        </b:NameList>
-      </b:Author>
-    </b:Author>
-    <b:URL>https://dataprot.net/statistics/gamer-demographics/</b:URL>
-    <b:RefOrder>1</b:RefOrder>
-  </b:Source>
-  <b:Source>
-    <b:Tag>Jor</b:Tag>
-    <b:SourceType>JournalArticle</b:SourceType>
-    <b:Guid>{894B1A6F-2B0B-40E3-8007-6CE667E8001E}</b:Guid>
-    <b:Author>
-      <b:Author>
-        <b:NameList>
-          <b:Person>
-            <b:Last>Jorge De Greef</b:Last>
-            <b:First>Vladimir</b:First>
-            <b:Middle>Poliakov, Caspar Gruijthuijsen, Allan Javaux, Awais Ahmad, Johan</b:Middle>
-          </b:Person>
-        </b:NameList>
-      </b:Author>
-    </b:Author>
-    <b:Title>Evaluating the Benefit of Assistive AR Technology through Eye Tracking in a Surgical Simulation System</b:Title>
-    <b:URL>https://lirias.kuleuven.be/retrieve/520081</b:URL>
-    <b:Year>2018</b:Year>
-    <b:RefOrder>5</b:RefOrder>
-  </b:Source>
-  <b:Source>
-    <b:Tag>Tar22</b:Tag>
-    <b:SourceType>JournalArticle</b:SourceType>
-    <b:Guid>{7A764F12-0247-4FE2-ABE8-026F9011B2C9}</b:Guid>
-    <b:Author>
-      <b:Author>
-        <b:NameList>
-          <b:Person>
-            <b:Last>Tara Qadir Kaka Muhammad</b:Last>
-            <b:First>Hawar</b:First>
-            <b:Middle>Othman Sharif, Mazen Ismaeel Ghareb</b:Middle>
-          </b:Person>
-        </b:NameList>
-      </b:Author>
-    </b:Author>
-    <b:Title>Eye Tracking Technique for Controlling  Computer Game Objects</b:Title>
-    <b:Year>2022</b:Year>
-    <b:Month>April</b:Month>
-    <b:Day>4</b:Day>
-    <b:URL>http://65.21.159.25/index.php/uhdjst/article/view/903/683</b:URL>
-    <b:RefOrder>4</b:RefOrder>
-  </b:Source>
-</b:Sources>
-</file>
-
-<file path=customXml/item2.xml><?xml version="1.0" encoding="utf-8"?>
 <ct:contentTypeSchema xmlns:ct="http://schemas.microsoft.com/office/2006/metadata/contentType" xmlns:ma="http://schemas.microsoft.com/office/2006/metadata/properties/metaAttributes" ct:_="" ma:_="" ma:contentTypeName="Document" ma:contentTypeID="0x010100B4B3963D136B89489C303B1F134CDEFE" ma:contentTypeVersion="2" ma:contentTypeDescription="Create a new document." ma:contentTypeScope="" ma:versionID="308c9ae795ee33ed826f6ffffe232275">
   <xsd:schema xmlns:xsd="http://www.w3.org/2001/XMLSchema" xmlns:xs="http://www.w3.org/2001/XMLSchema" xmlns:p="http://schemas.microsoft.com/office/2006/metadata/properties" xmlns:ns2="3d09ae41-e7b8-4678-82ce-f613907bc86b" targetNamespace="http://schemas.microsoft.com/office/2006/metadata/properties" ma:root="true" ma:fieldsID="ae9e1e531943a4b87ea1040b939bb65d" ns2:_="">
     <xsd:import namespace="3d09ae41-e7b8-4678-82ce-f613907bc86b"/>
@@ -5687,7 +5689,7 @@
 </ct:contentTypeSchema>
 </file>
 
-<file path=customXml/item3.xml><?xml version="1.0" encoding="utf-8"?>
+<file path=customXml/item2.xml><?xml version="1.0" encoding="utf-8"?>
 <?mso-contentType ?>
 <FormTemplates xmlns="http://schemas.microsoft.com/sharepoint/v3/contenttype/forms">
   <Display>DocumentLibraryForm</Display>
@@ -5696,21 +5698,195 @@
 </FormTemplates>
 </file>
 
-<file path=customXml/item4.xml><?xml version="1.0" encoding="utf-8"?>
+<file path=customXml/item3.xml><?xml version="1.0" encoding="utf-8"?>
 <p:properties xmlns:p="http://schemas.microsoft.com/office/2006/metadata/properties" xmlns:xsi="http://www.w3.org/2001/XMLSchema-instance" xmlns:pc="http://schemas.microsoft.com/office/infopath/2007/PartnerControls">
   <documentManagement/>
 </p:properties>
 </file>
 
-<file path=customXml/itemProps1.xml><?xml version="1.0" encoding="utf-8"?>
-<ds:datastoreItem xmlns:ds="http://schemas.openxmlformats.org/officeDocument/2006/customXml" ds:itemID="{3F76F122-E123-4157-82F6-3A9481842946}">
-  <ds:schemaRefs>
-    <ds:schemaRef ds:uri="http://schemas.openxmlformats.org/officeDocument/2006/bibliography"/>
-  </ds:schemaRefs>
-</ds:datastoreItem>
+<file path=customXml/item4.xml><?xml version="1.0" encoding="utf-8"?>
+<b:Sources xmlns:b="http://schemas.openxmlformats.org/officeDocument/2006/bibliography" xmlns="http://schemas.openxmlformats.org/officeDocument/2006/bibliography" SelectedStyle="\APASixthEditionOfficeOnline.xsl" StyleName="APA" Version="6">
+  <b:Source>
+    <b:Tag>Joã18</b:Tag>
+    <b:SourceType>JournalArticle</b:SourceType>
+    <b:Guid>{51D8B45A-09E0-4FB8-A5D0-08249B348A0F}</b:Guid>
+    <b:Author>
+      <b:Author>
+        <b:NameList>
+          <b:Person>
+            <b:Last>João Antunes</b:Last>
+            <b:First>Pedro</b:First>
+            <b:Middle>Santana</b:Middle>
+          </b:Person>
+        </b:NameList>
+      </b:Author>
+    </b:Author>
+    <b:Title>A Study on the Use of Eye Tracking to Adapt Gameplay and Procedural Content Generation in First-Person Shooter Games</b:Title>
+    <b:Year>2018</b:Year>
+    <b:Month>May</b:Month>
+    <b:Day>7</b:Day>
+    <b:URL>https://www.mdpi.com/2414-4088/2/2/23/pdf</b:URL>
+    <b:RefOrder>5</b:RefOrder>
+  </b:Source>
+  <b:Source>
+    <b:Tag>Zal21</b:Tag>
+    <b:SourceType>JournalArticle</b:SourceType>
+    <b:Guid>{63D99E02-C195-4046-836B-2AB2AC437248}</b:Guid>
+    <b:Author>
+      <b:Author>
+        <b:NameList>
+          <b:Person>
+            <b:Last>Zalewski</b:Last>
+            <b:First>Dawid</b:First>
+          </b:Person>
+        </b:NameList>
+      </b:Author>
+    </b:Author>
+    <b:Title>Eye tracking and video games research</b:Title>
+    <b:Year>2021</b:Year>
+    <b:Month>November</b:Month>
+    <b:Day>4</b:Day>
+    <b:URL>https://tryevidence.com/blog/eye-tracking-and-video-games-research/#:~:text=The%20eye%20tracking%20device%20emits,the%20screen%20player%20was%20looking</b:URL>
+    <b:RefOrder>8</b:RefOrder>
+  </b:Source>
+  <b:Source>
+    <b:Tag>Eye22</b:Tag>
+    <b:SourceType>JournalArticle</b:SourceType>
+    <b:Guid>{18C89E2E-875F-4A9D-A321-94FA9305497A}</b:Guid>
+    <b:Author>
+      <b:Author>
+        <b:Corporate>Eyeware Beam </b:Corporate>
+      </b:Author>
+    </b:Author>
+    <b:Title>How Eye Tracking and Head Tracking Help Disabled Gamers Level Up</b:Title>
+    <b:Year>2022</b:Year>
+    <b:URL>https://beam.eyeware.tech/disabled-gamers-level-up-head-eye-tracker/</b:URL>
+    <b:RefOrder>4</b:RefOrder>
+  </b:Source>
+  <b:Source>
+    <b:Tag>Sen04</b:Tag>
+    <b:SourceType>JournalArticle</b:SourceType>
+    <b:Guid>{C77C45E7-DD8B-4E6B-9858-00659ADC3862}</b:Guid>
+    <b:Author>
+      <b:Author>
+        <b:NameList>
+          <b:Person>
+            <b:Last>Sennersten</b:Last>
+            <b:First>Charlotte</b:First>
+          </b:Person>
+        </b:NameList>
+      </b:Author>
+    </b:Author>
+    <b:Title>Eye movements in an Action Game</b:Title>
+    <b:Year>2004</b:Year>
+    <b:URL>https://lup.lub.lu.se/student-papers/record/1328850/file/1328851.pdf</b:URL>
+    <b:RefOrder>9</b:RefOrder>
+  </b:Source>
+  <b:Source>
+    <b:Tag>Jov22</b:Tag>
+    <b:SourceType>JournalArticle</b:SourceType>
+    <b:Guid>{F2E86FD7-221C-4E22-AB8A-4DD70278DDEF}</b:Guid>
+    <b:Title>Gamer Demographics: Facts and Stats About the Most Popular Hobby in the World</b:Title>
+    <b:Year>2022</b:Year>
+    <b:Author>
+      <b:Author>
+        <b:NameList>
+          <b:Person>
+            <b:Last>Jovanovic</b:Last>
+            <b:First>Bojan</b:First>
+          </b:Person>
+        </b:NameList>
+      </b:Author>
+    </b:Author>
+    <b:URL>https://dataprot.net/statistics/gamer-demographics/</b:URL>
+    <b:RefOrder>3</b:RefOrder>
+  </b:Source>
+  <b:Source>
+    <b:Tag>Jor</b:Tag>
+    <b:SourceType>JournalArticle</b:SourceType>
+    <b:Guid>{894B1A6F-2B0B-40E3-8007-6CE667E8001E}</b:Guid>
+    <b:Author>
+      <b:Author>
+        <b:NameList>
+          <b:Person>
+            <b:Last>Jorge De Greef</b:Last>
+            <b:First>Vladimir</b:First>
+            <b:Middle>Poliakov, Caspar Gruijthuijsen, Allan Javaux, Awais Ahmad, Johan</b:Middle>
+          </b:Person>
+        </b:NameList>
+      </b:Author>
+    </b:Author>
+    <b:Title>Evaluating the Benefit of Assistive AR Technology through Eye Tracking in a Surgical Simulation System</b:Title>
+    <b:URL>https://lirias.kuleuven.be/retrieve/520081</b:URL>
+    <b:Year>2018</b:Year>
+    <b:RefOrder>7</b:RefOrder>
+  </b:Source>
+  <b:Source>
+    <b:Tag>Tar22</b:Tag>
+    <b:SourceType>JournalArticle</b:SourceType>
+    <b:Guid>{7A764F12-0247-4FE2-ABE8-026F9011B2C9}</b:Guid>
+    <b:Author>
+      <b:Author>
+        <b:NameList>
+          <b:Person>
+            <b:Last>Tara Qadir Kaka Muhammad</b:Last>
+            <b:First>Hawar</b:First>
+            <b:Middle>Othman Sharif, Mazen Ismaeel Ghareb</b:Middle>
+          </b:Person>
+        </b:NameList>
+      </b:Author>
+    </b:Author>
+    <b:Title>Eye Tracking Technique for Controlling  Computer Game Objects</b:Title>
+    <b:Year>2022</b:Year>
+    <b:Month>April</b:Month>
+    <b:Day>4</b:Day>
+    <b:URL>http://65.21.159.25/index.php/uhdjst/article/view/903/683</b:URL>
+    <b:RefOrder>6</b:RefOrder>
+  </b:Source>
+  <b:Source>
+    <b:Tag>Sil21</b:Tag>
+    <b:SourceType>JournalArticle</b:SourceType>
+    <b:Guid>{9CF5A597-3230-46C8-8BF0-DCE15D54C04B}</b:Guid>
+    <b:Author>
+      <b:Author>
+        <b:NameList>
+          <b:Person>
+            <b:Last>Silman</b:Last>
+            <b:First>Jon</b:First>
+          </b:Person>
+        </b:NameList>
+      </b:Author>
+    </b:Author>
+    <b:Title>BrolyLegs on Video Game Accessibility: “We’ve Seen Progress, but Must Continue the Fight”</b:Title>
+    <b:Year>Sep 20, 2021</b:Year>
+    <b:URL>https://compete.playstation.com/en-ie/all/articles/brolylegs-on-video-game-accessibility-weve-seen-progress-but-must-continue-the-fight?filterNewsO=type.Guides&amp;validatedAge=true</b:URL>
+    <b:RefOrder>1</b:RefOrder>
+  </b:Source>
+  <b:Source>
+    <b:Tag>FOW22</b:Tag>
+    <b:SourceType>JournalArticle</b:SourceType>
+    <b:Guid>{F627D70C-B412-4B8C-A8C7-E977E1EA8B27}</b:Guid>
+    <b:Author>
+      <b:Author>
+        <b:NameList>
+          <b:Person>
+            <b:Last>Kate</b:Last>
+            <b:First>Fowler</b:First>
+          </b:Person>
+        </b:NameList>
+      </b:Author>
+    </b:Author>
+    <b:Title>Gamer Born With No Hands Impresses Internet With Setup: 'Such a Boss'</b:Title>
+    <b:Year>2022</b:Year>
+    <b:URL>https://www.newsweek.com/tiktok-reddit-86hands-martin-gaming-disability-accessibility-1691729#:~:text=A%20gamer%20has%20been%20praised,scenes%20videos%20of%20his%20gaming.</b:URL>
+    <b:Month>3</b:Month>
+    <b:Day>25</b:Day>
+    <b:RefOrder>2</b:RefOrder>
+  </b:Source>
+</b:Sources>
 </file>
 
-<file path=customXml/itemProps2.xml><?xml version="1.0" encoding="utf-8"?>
+<file path=customXml/itemProps1.xml><?xml version="1.0" encoding="utf-8"?>
 <ds:datastoreItem xmlns:ds="http://schemas.openxmlformats.org/officeDocument/2006/customXml" ds:itemID="{2565A03E-28DF-494F-BAE7-C32272330B83}">
   <ds:schemaRefs>
     <ds:schemaRef ds:uri="http://schemas.microsoft.com/office/2006/metadata/contentType"/>
@@ -5728,7 +5904,7 @@
 </ds:datastoreItem>
 </file>
 
-<file path=customXml/itemProps3.xml><?xml version="1.0" encoding="utf-8"?>
+<file path=customXml/itemProps2.xml><?xml version="1.0" encoding="utf-8"?>
 <ds:datastoreItem xmlns:ds="http://schemas.openxmlformats.org/officeDocument/2006/customXml" ds:itemID="{62938047-4573-473E-BF0E-290566D59595}">
   <ds:schemaRefs>
     <ds:schemaRef ds:uri="http://schemas.microsoft.com/sharepoint/v3/contenttype/forms"/>
@@ -5736,11 +5912,19 @@
 </ds:datastoreItem>
 </file>
 
-<file path=customXml/itemProps4.xml><?xml version="1.0" encoding="utf-8"?>
+<file path=customXml/itemProps3.xml><?xml version="1.0" encoding="utf-8"?>
 <ds:datastoreItem xmlns:ds="http://schemas.openxmlformats.org/officeDocument/2006/customXml" ds:itemID="{B81975BD-F3A5-4B76-88D3-92416F194EA7}">
   <ds:schemaRefs>
     <ds:schemaRef ds:uri="http://schemas.microsoft.com/office/2006/metadata/properties"/>
     <ds:schemaRef ds:uri="http://schemas.microsoft.com/office/infopath/2007/PartnerControls"/>
   </ds:schemaRefs>
 </ds:datastoreItem>
+</file>
+
+<file path=customXml/itemProps4.xml><?xml version="1.0" encoding="utf-8"?>
+<ds:datastoreItem xmlns:ds="http://schemas.openxmlformats.org/officeDocument/2006/customXml" ds:itemID="{9C60D8C6-EB71-486B-9360-F465677ECC21}">
+  <ds:schemaRefs>
+    <ds:schemaRef ds:uri="http://schemas.openxmlformats.org/officeDocument/2006/bibliography"/>
+  </ds:schemaRefs>
+</ds:datastoreItem>
 </file>